--- a/docs/cs410_project_status_report.docx
+++ b/docs/cs410_project_status_report.docx
@@ -350,43 +350,16 @@
           <w:iCs/>
           <w:color w:val="1F1F1F"/>
         </w:rPr>
-        <w:t xml:space="preserve">Leaderboard </w:t>
-      </w:r>
-      <w:r>
-        <w:rPr>
-          <w:rFonts w:asciiTheme="minorHAnsi" w:hAnsiTheme="minorHAnsi" w:cstheme="minorHAnsi"/>
-          <w:i/>
-          <w:iCs/>
-          <w:color w:val="1F1F1F"/>
-        </w:rPr>
-        <w:t>Competition Creation</w:t>
-      </w:r>
-      <w:r>
-        <w:rPr>
-          <w:rFonts w:asciiTheme="minorHAnsi" w:hAnsiTheme="minorHAnsi" w:cstheme="minorHAnsi"/>
-          <w:i/>
-          <w:iCs/>
-          <w:color w:val="1F1F1F"/>
-        </w:rPr>
-        <w:t xml:space="preserve"> using </w:t>
-      </w:r>
-      <w:r>
-        <w:rPr>
-          <w:rFonts w:asciiTheme="minorHAnsi" w:hAnsiTheme="minorHAnsi" w:cstheme="minorHAnsi"/>
-          <w:i/>
-          <w:iCs/>
-          <w:color w:val="1F1F1F"/>
-        </w:rPr>
-        <w:t xml:space="preserve">Natural Language Processing with disaster tweets </w:t>
-      </w:r>
-      <w:r>
-        <w:rPr>
-          <w:rFonts w:asciiTheme="minorHAnsi" w:hAnsiTheme="minorHAnsi" w:cstheme="minorHAnsi"/>
-          <w:i/>
-          <w:iCs/>
-          <w:color w:val="1F1F1F"/>
-        </w:rPr>
-        <w:t>dataset.</w:t>
+        <w:t>Leaderboard Competition Creation</w:t>
+      </w:r>
+      <w:r>
+        <w:rPr>
+          <w:rFonts w:asciiTheme="minorHAnsi" w:hAnsiTheme="minorHAnsi" w:cstheme="minorHAnsi"/>
+          <w:i/>
+          <w:iCs/>
+          <w:color w:val="1F1F1F"/>
+        </w:rPr>
+        <w:t xml:space="preserve"> using Natural Language Processing with disaster tweets dataset.</w:t>
       </w:r>
       <w:r>
         <w:rPr>
@@ -446,14 +419,7 @@
           <w:rFonts w:asciiTheme="minorHAnsi" w:hAnsiTheme="minorHAnsi" w:cstheme="minorHAnsi"/>
           <w:color w:val="00B0F0"/>
         </w:rPr>
-        <w:t xml:space="preserve"> </w:t>
-      </w:r>
-      <w:r>
-        <w:rPr>
-          <w:rFonts w:asciiTheme="minorHAnsi" w:hAnsiTheme="minorHAnsi" w:cstheme="minorHAnsi"/>
-          <w:color w:val="00B0F0"/>
-        </w:rPr>
-        <w:t>[</w:t>
+        <w:t xml:space="preserve"> [</w:t>
       </w:r>
       <w:r>
         <w:rPr>
@@ -591,28 +557,7 @@
           <w:rFonts w:asciiTheme="minorHAnsi" w:hAnsiTheme="minorHAnsi" w:cstheme="minorHAnsi"/>
           <w:color w:val="1F1F1F"/>
         </w:rPr>
-        <w:t>E</w:t>
-      </w:r>
-      <w:r>
-        <w:rPr>
-          <w:rFonts w:asciiTheme="minorHAnsi" w:hAnsiTheme="minorHAnsi" w:cstheme="minorHAnsi"/>
-          <w:color w:val="1F1F1F"/>
-        </w:rPr>
-        <w:t xml:space="preserve">stablish </w:t>
-      </w:r>
-      <w:r>
-        <w:rPr>
-          <w:rFonts w:asciiTheme="minorHAnsi" w:hAnsiTheme="minorHAnsi" w:cstheme="minorHAnsi"/>
-          <w:color w:val="1F1F1F"/>
-        </w:rPr>
-        <w:t>approach</w:t>
-      </w:r>
-      <w:r>
-        <w:rPr>
-          <w:rFonts w:asciiTheme="minorHAnsi" w:hAnsiTheme="minorHAnsi" w:cstheme="minorHAnsi"/>
-          <w:color w:val="1F1F1F"/>
-        </w:rPr>
-        <w:t xml:space="preserve"> </w:t>
+        <w:t xml:space="preserve">Establish approach </w:t>
       </w:r>
       <w:r>
         <w:rPr>
@@ -719,28 +664,14 @@
           <w:rFonts w:asciiTheme="minorHAnsi" w:hAnsiTheme="minorHAnsi" w:cstheme="minorHAnsi"/>
           <w:color w:val="1F1F1F"/>
         </w:rPr>
-        <w:t xml:space="preserve">K-means </w:t>
-      </w:r>
-      <w:r>
-        <w:rPr>
-          <w:rFonts w:asciiTheme="minorHAnsi" w:hAnsiTheme="minorHAnsi" w:cstheme="minorHAnsi"/>
-          <w:color w:val="1F1F1F"/>
-        </w:rPr>
-        <w:t>clustering</w:t>
-      </w:r>
-      <w:r>
-        <w:rPr>
-          <w:rFonts w:asciiTheme="minorHAnsi" w:hAnsiTheme="minorHAnsi" w:cstheme="minorHAnsi"/>
-          <w:color w:val="1F1F1F"/>
-        </w:rPr>
-        <w:t xml:space="preserve"> </w:t>
-      </w:r>
-      <w:r>
-        <w:rPr>
-          <w:rFonts w:asciiTheme="minorHAnsi" w:hAnsiTheme="minorHAnsi" w:cstheme="minorHAnsi"/>
-          <w:color w:val="1F1F1F"/>
-        </w:rPr>
-        <w:t xml:space="preserve">– </w:t>
+        <w:t>K-means clustering</w:t>
+      </w:r>
+      <w:r>
+        <w:rPr>
+          <w:rFonts w:asciiTheme="minorHAnsi" w:hAnsiTheme="minorHAnsi" w:cstheme="minorHAnsi"/>
+          <w:color w:val="1F1F1F"/>
+        </w:rPr>
+        <w:t xml:space="preserve"> – </w:t>
       </w:r>
       <w:r>
         <w:rPr>
@@ -791,14 +722,7 @@
           <w:rFonts w:asciiTheme="minorHAnsi" w:hAnsiTheme="minorHAnsi" w:cstheme="minorHAnsi"/>
           <w:color w:val="1F1F1F"/>
         </w:rPr>
-        <w:t xml:space="preserve"> </w:t>
-      </w:r>
-      <w:r>
-        <w:rPr>
-          <w:rFonts w:asciiTheme="minorHAnsi" w:hAnsiTheme="minorHAnsi" w:cstheme="minorHAnsi"/>
-          <w:color w:val="1F1F1F"/>
-        </w:rPr>
-        <w:t xml:space="preserve">– </w:t>
+        <w:t xml:space="preserve"> – </w:t>
       </w:r>
       <w:r>
         <w:rPr>
@@ -842,14 +766,7 @@
           <w:rFonts w:asciiTheme="minorHAnsi" w:hAnsiTheme="minorHAnsi" w:cstheme="minorHAnsi"/>
           <w:color w:val="1F1F1F"/>
         </w:rPr>
-        <w:t xml:space="preserve"> </w:t>
-      </w:r>
-      <w:r>
-        <w:rPr>
-          <w:rFonts w:asciiTheme="minorHAnsi" w:hAnsiTheme="minorHAnsi" w:cstheme="minorHAnsi"/>
-          <w:color w:val="1F1F1F"/>
-        </w:rPr>
-        <w:t xml:space="preserve">– </w:t>
+        <w:t xml:space="preserve"> – </w:t>
       </w:r>
       <w:r>
         <w:rPr>
@@ -911,14 +828,7 @@
           <w:rFonts w:asciiTheme="minorHAnsi" w:hAnsiTheme="minorHAnsi" w:cstheme="minorHAnsi"/>
           <w:color w:val="1F1F1F"/>
         </w:rPr>
-        <w:t xml:space="preserve"> </w:t>
-      </w:r>
-      <w:r>
-        <w:rPr>
-          <w:rFonts w:asciiTheme="minorHAnsi" w:hAnsiTheme="minorHAnsi" w:cstheme="minorHAnsi"/>
-          <w:color w:val="1F1F1F"/>
-        </w:rPr>
-        <w:t xml:space="preserve">– </w:t>
+        <w:t xml:space="preserve"> – </w:t>
       </w:r>
       <w:r>
         <w:rPr>
@@ -962,35 +872,14 @@
           <w:rFonts w:asciiTheme="minorHAnsi" w:hAnsiTheme="minorHAnsi" w:cstheme="minorHAnsi"/>
           <w:color w:val="1F1F1F"/>
         </w:rPr>
-        <w:t xml:space="preserve">SciPy’s pre-built </w:t>
-      </w:r>
-      <w:r>
-        <w:rPr>
-          <w:rFonts w:asciiTheme="minorHAnsi" w:hAnsiTheme="minorHAnsi" w:cstheme="minorHAnsi"/>
-          <w:color w:val="1F1F1F"/>
-        </w:rPr>
-        <w:t xml:space="preserve">NLP </w:t>
-      </w:r>
-      <w:r>
-        <w:rPr>
-          <w:rFonts w:asciiTheme="minorHAnsi" w:hAnsiTheme="minorHAnsi" w:cstheme="minorHAnsi"/>
-          <w:color w:val="1F1F1F"/>
-        </w:rPr>
-        <w:t>packages</w:t>
-      </w:r>
-      <w:r>
-        <w:rPr>
-          <w:rFonts w:asciiTheme="minorHAnsi" w:hAnsiTheme="minorHAnsi" w:cstheme="minorHAnsi"/>
-          <w:color w:val="1F1F1F"/>
-        </w:rPr>
-        <w:t xml:space="preserve"> </w:t>
-      </w:r>
-      <w:r>
-        <w:rPr>
-          <w:rFonts w:asciiTheme="minorHAnsi" w:hAnsiTheme="minorHAnsi" w:cstheme="minorHAnsi"/>
-          <w:color w:val="1F1F1F"/>
-        </w:rPr>
-        <w:t xml:space="preserve">– </w:t>
+        <w:t>SciPy’s pre-built NLP packages</w:t>
+      </w:r>
+      <w:r>
+        <w:rPr>
+          <w:rFonts w:asciiTheme="minorHAnsi" w:hAnsiTheme="minorHAnsi" w:cstheme="minorHAnsi"/>
+          <w:color w:val="1F1F1F"/>
+        </w:rPr>
+        <w:t xml:space="preserve"> – </w:t>
       </w:r>
       <w:r>
         <w:rPr>
@@ -1151,14 +1040,7 @@
           <w:rFonts w:asciiTheme="minorHAnsi" w:hAnsiTheme="minorHAnsi" w:cstheme="minorHAnsi"/>
           <w:color w:val="1F1F1F"/>
         </w:rPr>
-        <w:t xml:space="preserve"> to predict which tweets are about real disasters and which are not.</w:t>
-      </w:r>
-      <w:r>
-        <w:rPr>
-          <w:rFonts w:asciiTheme="minorHAnsi" w:hAnsiTheme="minorHAnsi" w:cstheme="minorHAnsi"/>
-          <w:color w:val="1F1F1F"/>
-        </w:rPr>
-        <w:t xml:space="preserve"> </w:t>
+        <w:t xml:space="preserve"> to predict which tweets are about real disasters and which are not. </w:t>
       </w:r>
       <w:r>
         <w:rPr>
@@ -1332,28 +1214,7 @@
           <w:rFonts w:asciiTheme="minorHAnsi" w:hAnsiTheme="minorHAnsi" w:cstheme="minorHAnsi"/>
           <w:color w:val="1F1F1F"/>
         </w:rPr>
-        <w:t>previously developed</w:t>
-      </w:r>
-      <w:r>
-        <w:rPr>
-          <w:rFonts w:asciiTheme="minorHAnsi" w:hAnsiTheme="minorHAnsi" w:cstheme="minorHAnsi"/>
-          <w:color w:val="1F1F1F"/>
-        </w:rPr>
-        <w:t xml:space="preserve"> code</w:t>
-      </w:r>
-      <w:r>
-        <w:rPr>
-          <w:rFonts w:asciiTheme="minorHAnsi" w:hAnsiTheme="minorHAnsi" w:cstheme="minorHAnsi"/>
-          <w:color w:val="1F1F1F"/>
-        </w:rPr>
-        <w:t xml:space="preserve"> in MP 2.2</w:t>
-      </w:r>
-      <w:r>
-        <w:rPr>
-          <w:rFonts w:asciiTheme="minorHAnsi" w:hAnsiTheme="minorHAnsi" w:cstheme="minorHAnsi"/>
-          <w:color w:val="1F1F1F"/>
-        </w:rPr>
-        <w:t>.</w:t>
+        <w:t>previously developed code in MP 2.2.</w:t>
       </w:r>
       <w:r>
         <w:rPr>
@@ -1585,16 +1446,7 @@
           <w:iCs/>
           <w:color w:val="1F1F1F"/>
         </w:rPr>
-        <w:t>Mu-Chun Wang</w:t>
-      </w:r>
-      <w:r>
-        <w:rPr>
-          <w:rFonts w:asciiTheme="minorHAnsi" w:hAnsiTheme="minorHAnsi" w:cstheme="minorHAnsi"/>
-          <w:i/>
-          <w:iCs/>
-          <w:color w:val="1F1F1F"/>
-        </w:rPr>
-        <w:t xml:space="preserve"> </w:t>
+        <w:t xml:space="preserve">Mu-Chun Wang </w:t>
       </w:r>
       <w:r>
         <w:rPr>
@@ -1629,21 +1481,7 @@
           <w:rFonts w:asciiTheme="minorHAnsi" w:hAnsiTheme="minorHAnsi" w:cstheme="minorHAnsi"/>
           <w:color w:val="1F1F1F"/>
         </w:rPr>
-        <w:t xml:space="preserve">Developed approach </w:t>
-      </w:r>
-      <w:r>
-        <w:rPr>
-          <w:rFonts w:asciiTheme="minorHAnsi" w:hAnsiTheme="minorHAnsi" w:cstheme="minorHAnsi"/>
-          <w:color w:val="1F1F1F"/>
-        </w:rPr>
-        <w:t>to compare models using a common evaluation criterion accurately and fairly</w:t>
-      </w:r>
-      <w:r>
-        <w:rPr>
-          <w:rFonts w:asciiTheme="minorHAnsi" w:hAnsiTheme="minorHAnsi" w:cstheme="minorHAnsi"/>
-          <w:color w:val="1F1F1F"/>
-        </w:rPr>
-        <w:t xml:space="preserve"> in python. Configured the following helper functions: </w:t>
+        <w:t xml:space="preserve">Developed approach to compare models using a common evaluation criterion accurately and fairly in python. Configured the following helper functions: </w:t>
       </w:r>
       <w:r>
         <w:rPr>
@@ -1974,35 +1812,6 @@
           <w:color w:val="1F1F1F"/>
         </w:rPr>
         <w:t xml:space="preserve">Document Project Progress Report (this document). </w:t>
-      </w:r>
-      <w:r>
-        <w:rPr>
-          <w:rFonts w:asciiTheme="minorHAnsi" w:hAnsiTheme="minorHAnsi" w:cstheme="minorHAnsi"/>
-          <w:b/>
-          <w:bCs/>
-          <w:color w:val="00B0F0"/>
-        </w:rPr>
-        <w:t>[</w:t>
-      </w:r>
-      <w:r>
-        <w:rPr>
-          <w:rFonts w:asciiTheme="minorHAnsi" w:hAnsiTheme="minorHAnsi" w:cstheme="minorHAnsi"/>
-          <w:b/>
-          <w:bCs/>
-          <w:i/>
-          <w:iCs/>
-          <w:color w:val="00B0F0"/>
-        </w:rPr>
-        <w:t>XX hours</w:t>
-      </w:r>
-      <w:r>
-        <w:rPr>
-          <w:rFonts w:asciiTheme="minorHAnsi" w:hAnsiTheme="minorHAnsi" w:cstheme="minorHAnsi"/>
-          <w:b/>
-          <w:bCs/>
-          <w:color w:val="00B0F0"/>
-        </w:rPr>
-        <w:t>]</w:t>
       </w:r>
     </w:p>
     <w:p>
@@ -2050,9 +1859,423 @@
           <w:color w:val="00B0F0"/>
           <w:shd w:val="clear" w:color="auto" w:fill="FFFFFF"/>
         </w:rPr>
-        <w:t xml:space="preserve">What tasks </w:t>
-      </w:r>
-      <w:r>
+        <w:t>What tasks are pending?</w:t>
+      </w:r>
+    </w:p>
+    <w:p>
+      <w:pPr>
+        <w:pStyle w:val="NormalWeb"/>
+        <w:spacing w:before="0" w:beforeAutospacing="0" w:after="0" w:afterAutospacing="0"/>
+        <w:rPr>
+          <w:rFonts w:asciiTheme="minorHAnsi" w:hAnsiTheme="minorHAnsi" w:cstheme="minorHAnsi"/>
+          <w:color w:val="1F1F1F"/>
+        </w:rPr>
+      </w:pPr>
+    </w:p>
+    <w:p>
+      <w:pPr>
+        <w:pStyle w:val="NormalWeb"/>
+        <w:numPr>
+          <w:ilvl w:val="0"/>
+          <w:numId w:val="2"/>
+        </w:numPr>
+        <w:spacing w:before="0" w:beforeAutospacing="0" w:after="0" w:afterAutospacing="0"/>
+        <w:rPr>
+          <w:rFonts w:asciiTheme="minorHAnsi" w:hAnsiTheme="minorHAnsi" w:cstheme="minorHAnsi"/>
+          <w:color w:val="1F1F1F"/>
+        </w:rPr>
+      </w:pPr>
+      <w:r>
+        <w:rPr>
+          <w:rFonts w:asciiTheme="minorHAnsi" w:hAnsiTheme="minorHAnsi" w:cstheme="minorHAnsi"/>
+          <w:color w:val="1F1F1F"/>
+        </w:rPr>
+        <w:t xml:space="preserve">Start with OkapiBM25 – </w:t>
+      </w:r>
+      <w:r>
+        <w:rPr>
+          <w:rFonts w:asciiTheme="minorHAnsi" w:hAnsiTheme="minorHAnsi" w:cstheme="minorHAnsi"/>
+          <w:i/>
+          <w:iCs/>
+          <w:color w:val="1F1F1F"/>
+        </w:rPr>
+        <w:t>review results, pros, and cons</w:t>
+      </w:r>
+      <w:r>
+        <w:rPr>
+          <w:rFonts w:asciiTheme="minorHAnsi" w:hAnsiTheme="minorHAnsi" w:cstheme="minorHAnsi"/>
+          <w:color w:val="1F1F1F"/>
+        </w:rPr>
+        <w:t xml:space="preserve">. </w:t>
+      </w:r>
+    </w:p>
+    <w:p>
+      <w:pPr>
+        <w:pStyle w:val="NormalWeb"/>
+        <w:numPr>
+          <w:ilvl w:val="0"/>
+          <w:numId w:val="2"/>
+        </w:numPr>
+        <w:spacing w:before="0" w:beforeAutospacing="0" w:after="0" w:afterAutospacing="0"/>
+        <w:rPr>
+          <w:rFonts w:asciiTheme="minorHAnsi" w:hAnsiTheme="minorHAnsi" w:cstheme="minorHAnsi"/>
+          <w:color w:val="1F1F1F"/>
+        </w:rPr>
+      </w:pPr>
+      <w:r>
+        <w:rPr>
+          <w:rFonts w:asciiTheme="minorHAnsi" w:hAnsiTheme="minorHAnsi" w:cstheme="minorHAnsi"/>
+          <w:color w:val="1F1F1F"/>
+        </w:rPr>
+        <w:t>Evaluate Bayesian Regression Models</w:t>
+      </w:r>
+      <w:r>
+        <w:rPr>
+          <w:rFonts w:asciiTheme="minorHAnsi" w:hAnsiTheme="minorHAnsi" w:cstheme="minorHAnsi"/>
+          <w:color w:val="1F1F1F"/>
+        </w:rPr>
+        <w:t xml:space="preserve"> – </w:t>
+      </w:r>
+      <w:r>
+        <w:rPr>
+          <w:rFonts w:asciiTheme="minorHAnsi" w:hAnsiTheme="minorHAnsi" w:cstheme="minorHAnsi"/>
+          <w:i/>
+          <w:iCs/>
+          <w:color w:val="1F1F1F"/>
+        </w:rPr>
+        <w:t>review results, pros, and cons</w:t>
+      </w:r>
+      <w:r>
+        <w:rPr>
+          <w:rFonts w:asciiTheme="minorHAnsi" w:hAnsiTheme="minorHAnsi" w:cstheme="minorHAnsi"/>
+          <w:color w:val="1F1F1F"/>
+        </w:rPr>
+        <w:t xml:space="preserve">. </w:t>
+      </w:r>
+    </w:p>
+    <w:p>
+      <w:pPr>
+        <w:pStyle w:val="NormalWeb"/>
+        <w:numPr>
+          <w:ilvl w:val="0"/>
+          <w:numId w:val="2"/>
+        </w:numPr>
+        <w:spacing w:before="0" w:beforeAutospacing="0" w:after="0" w:afterAutospacing="0"/>
+        <w:rPr>
+          <w:rFonts w:asciiTheme="minorHAnsi" w:hAnsiTheme="minorHAnsi" w:cstheme="minorHAnsi"/>
+          <w:color w:val="1F1F1F"/>
+        </w:rPr>
+      </w:pPr>
+      <w:r>
+        <w:rPr>
+          <w:rFonts w:asciiTheme="minorHAnsi" w:hAnsiTheme="minorHAnsi" w:cstheme="minorHAnsi"/>
+          <w:color w:val="1F1F1F"/>
+        </w:rPr>
+        <w:t xml:space="preserve">Evaluate </w:t>
+      </w:r>
+      <w:r>
+        <w:rPr>
+          <w:rFonts w:asciiTheme="minorHAnsi" w:hAnsiTheme="minorHAnsi" w:cstheme="minorHAnsi"/>
+          <w:color w:val="1F1F1F"/>
+        </w:rPr>
+        <w:t>K-means clustering</w:t>
+      </w:r>
+      <w:r>
+        <w:rPr>
+          <w:rFonts w:asciiTheme="minorHAnsi" w:hAnsiTheme="minorHAnsi" w:cstheme="minorHAnsi"/>
+          <w:color w:val="1F1F1F"/>
+        </w:rPr>
+        <w:t xml:space="preserve"> – </w:t>
+      </w:r>
+      <w:r>
+        <w:rPr>
+          <w:rFonts w:asciiTheme="minorHAnsi" w:hAnsiTheme="minorHAnsi" w:cstheme="minorHAnsi"/>
+          <w:i/>
+          <w:iCs/>
+          <w:color w:val="1F1F1F"/>
+        </w:rPr>
+        <w:t>review results, pros, and cons</w:t>
+      </w:r>
+      <w:r>
+        <w:rPr>
+          <w:rFonts w:asciiTheme="minorHAnsi" w:hAnsiTheme="minorHAnsi" w:cstheme="minorHAnsi"/>
+          <w:color w:val="1F1F1F"/>
+        </w:rPr>
+        <w:t>.</w:t>
+      </w:r>
+    </w:p>
+    <w:p>
+      <w:pPr>
+        <w:pStyle w:val="NormalWeb"/>
+        <w:numPr>
+          <w:ilvl w:val="0"/>
+          <w:numId w:val="2"/>
+        </w:numPr>
+        <w:spacing w:before="0" w:beforeAutospacing="0" w:after="0" w:afterAutospacing="0"/>
+        <w:rPr>
+          <w:rFonts w:asciiTheme="minorHAnsi" w:hAnsiTheme="minorHAnsi" w:cstheme="minorHAnsi"/>
+          <w:color w:val="1F1F1F"/>
+        </w:rPr>
+      </w:pPr>
+      <w:r>
+        <w:rPr>
+          <w:rFonts w:asciiTheme="minorHAnsi" w:hAnsiTheme="minorHAnsi" w:cstheme="minorHAnsi"/>
+          <w:color w:val="1F1F1F"/>
+        </w:rPr>
+        <w:t xml:space="preserve">Evaluate </w:t>
+      </w:r>
+      <w:r>
+        <w:rPr>
+          <w:rFonts w:asciiTheme="minorHAnsi" w:hAnsiTheme="minorHAnsi" w:cstheme="minorHAnsi"/>
+          <w:color w:val="1F1F1F"/>
+        </w:rPr>
+        <w:t>LDA</w:t>
+      </w:r>
+      <w:r>
+        <w:rPr>
+          <w:rFonts w:asciiTheme="minorHAnsi" w:hAnsiTheme="minorHAnsi" w:cstheme="minorHAnsi"/>
+          <w:color w:val="1F1F1F"/>
+        </w:rPr>
+        <w:t xml:space="preserve"> – </w:t>
+      </w:r>
+      <w:r>
+        <w:rPr>
+          <w:rFonts w:asciiTheme="minorHAnsi" w:hAnsiTheme="minorHAnsi" w:cstheme="minorHAnsi"/>
+          <w:i/>
+          <w:iCs/>
+          <w:color w:val="1F1F1F"/>
+        </w:rPr>
+        <w:t>review results, pros, and cons</w:t>
+      </w:r>
+      <w:r>
+        <w:rPr>
+          <w:rFonts w:asciiTheme="minorHAnsi" w:hAnsiTheme="minorHAnsi" w:cstheme="minorHAnsi"/>
+          <w:color w:val="1F1F1F"/>
+        </w:rPr>
+        <w:t>.</w:t>
+      </w:r>
+    </w:p>
+    <w:p>
+      <w:pPr>
+        <w:pStyle w:val="NormalWeb"/>
+        <w:numPr>
+          <w:ilvl w:val="0"/>
+          <w:numId w:val="2"/>
+        </w:numPr>
+        <w:spacing w:before="0" w:beforeAutospacing="0" w:after="0" w:afterAutospacing="0"/>
+        <w:rPr>
+          <w:rFonts w:asciiTheme="minorHAnsi" w:hAnsiTheme="minorHAnsi" w:cstheme="minorHAnsi"/>
+          <w:color w:val="1F1F1F"/>
+        </w:rPr>
+      </w:pPr>
+      <w:r>
+        <w:rPr>
+          <w:rFonts w:asciiTheme="minorHAnsi" w:hAnsiTheme="minorHAnsi" w:cstheme="minorHAnsi"/>
+          <w:color w:val="1F1F1F"/>
+        </w:rPr>
+        <w:t xml:space="preserve">Evaluate LSA / PLSA – </w:t>
+      </w:r>
+      <w:r>
+        <w:rPr>
+          <w:rFonts w:asciiTheme="minorHAnsi" w:hAnsiTheme="minorHAnsi" w:cstheme="minorHAnsi"/>
+          <w:i/>
+          <w:iCs/>
+          <w:color w:val="1F1F1F"/>
+        </w:rPr>
+        <w:t>review results, pros, and cons</w:t>
+      </w:r>
+      <w:r>
+        <w:rPr>
+          <w:rFonts w:asciiTheme="minorHAnsi" w:hAnsiTheme="minorHAnsi" w:cstheme="minorHAnsi"/>
+          <w:color w:val="1F1F1F"/>
+        </w:rPr>
+        <w:t>.</w:t>
+      </w:r>
+    </w:p>
+    <w:p>
+      <w:pPr>
+        <w:pStyle w:val="NormalWeb"/>
+        <w:numPr>
+          <w:ilvl w:val="0"/>
+          <w:numId w:val="2"/>
+        </w:numPr>
+        <w:spacing w:before="0" w:beforeAutospacing="0" w:after="0" w:afterAutospacing="0"/>
+        <w:rPr>
+          <w:rFonts w:asciiTheme="minorHAnsi" w:hAnsiTheme="minorHAnsi" w:cstheme="minorHAnsi"/>
+          <w:color w:val="1F1F1F"/>
+        </w:rPr>
+      </w:pPr>
+      <w:r>
+        <w:rPr>
+          <w:rFonts w:asciiTheme="minorHAnsi" w:hAnsiTheme="minorHAnsi" w:cstheme="minorHAnsi"/>
+          <w:color w:val="1F1F1F"/>
+        </w:rPr>
+        <w:t xml:space="preserve">Evaluate out-of-the-box APIs (e.g., </w:t>
+      </w:r>
+      <w:proofErr w:type="spellStart"/>
+      <w:r>
+        <w:rPr>
+          <w:rFonts w:asciiTheme="minorHAnsi" w:hAnsiTheme="minorHAnsi" w:cstheme="minorHAnsi"/>
+          <w:i/>
+          <w:iCs/>
+          <w:color w:val="1F1F1F"/>
+        </w:rPr>
+        <w:t>TextBlob</w:t>
+      </w:r>
+      <w:proofErr w:type="spellEnd"/>
+      <w:r>
+        <w:rPr>
+          <w:rFonts w:asciiTheme="minorHAnsi" w:hAnsiTheme="minorHAnsi" w:cstheme="minorHAnsi"/>
+          <w:color w:val="1F1F1F"/>
+        </w:rPr>
+        <w:t xml:space="preserve">) – </w:t>
+      </w:r>
+      <w:r>
+        <w:rPr>
+          <w:rFonts w:asciiTheme="minorHAnsi" w:hAnsiTheme="minorHAnsi" w:cstheme="minorHAnsi"/>
+          <w:i/>
+          <w:iCs/>
+          <w:color w:val="1F1F1F"/>
+        </w:rPr>
+        <w:t>review results, pros, and cons</w:t>
+      </w:r>
+      <w:r>
+        <w:rPr>
+          <w:rFonts w:asciiTheme="minorHAnsi" w:hAnsiTheme="minorHAnsi" w:cstheme="minorHAnsi"/>
+          <w:color w:val="1F1F1F"/>
+        </w:rPr>
+        <w:t>.</w:t>
+      </w:r>
+    </w:p>
+    <w:p>
+      <w:pPr>
+        <w:pStyle w:val="NormalWeb"/>
+        <w:numPr>
+          <w:ilvl w:val="0"/>
+          <w:numId w:val="2"/>
+        </w:numPr>
+        <w:spacing w:before="0" w:beforeAutospacing="0" w:after="0" w:afterAutospacing="0"/>
+        <w:rPr>
+          <w:rFonts w:asciiTheme="minorHAnsi" w:hAnsiTheme="minorHAnsi" w:cstheme="minorHAnsi"/>
+          <w:color w:val="1F1F1F"/>
+        </w:rPr>
+      </w:pPr>
+      <w:r>
+        <w:rPr>
+          <w:rFonts w:asciiTheme="minorHAnsi" w:hAnsiTheme="minorHAnsi" w:cstheme="minorHAnsi"/>
+          <w:color w:val="1F1F1F"/>
+        </w:rPr>
+        <w:t xml:space="preserve">Evaluate </w:t>
+      </w:r>
+      <w:r>
+        <w:rPr>
+          <w:rFonts w:asciiTheme="minorHAnsi" w:hAnsiTheme="minorHAnsi" w:cstheme="minorHAnsi"/>
+          <w:color w:val="1F1F1F"/>
+        </w:rPr>
+        <w:t>SciPy’s pre-built NLP packages</w:t>
+      </w:r>
+      <w:r>
+        <w:rPr>
+          <w:rFonts w:asciiTheme="minorHAnsi" w:hAnsiTheme="minorHAnsi" w:cstheme="minorHAnsi"/>
+          <w:color w:val="1F1F1F"/>
+        </w:rPr>
+        <w:t xml:space="preserve"> – </w:t>
+      </w:r>
+      <w:r>
+        <w:rPr>
+          <w:rFonts w:asciiTheme="minorHAnsi" w:hAnsiTheme="minorHAnsi" w:cstheme="minorHAnsi"/>
+          <w:i/>
+          <w:iCs/>
+          <w:color w:val="1F1F1F"/>
+        </w:rPr>
+        <w:t>review results, pros, and cons</w:t>
+      </w:r>
+      <w:r>
+        <w:rPr>
+          <w:rFonts w:asciiTheme="minorHAnsi" w:hAnsiTheme="minorHAnsi" w:cstheme="minorHAnsi"/>
+          <w:color w:val="1F1F1F"/>
+        </w:rPr>
+        <w:t>.</w:t>
+      </w:r>
+    </w:p>
+    <w:p>
+      <w:pPr>
+        <w:pStyle w:val="NormalWeb"/>
+        <w:numPr>
+          <w:ilvl w:val="0"/>
+          <w:numId w:val="2"/>
+        </w:numPr>
+        <w:spacing w:before="0" w:beforeAutospacing="0" w:after="0" w:afterAutospacing="0"/>
+        <w:rPr>
+          <w:rFonts w:asciiTheme="minorHAnsi" w:hAnsiTheme="minorHAnsi" w:cstheme="minorHAnsi"/>
+          <w:color w:val="1F1F1F"/>
+        </w:rPr>
+      </w:pPr>
+      <w:r>
+        <w:rPr>
+          <w:rFonts w:asciiTheme="minorHAnsi" w:hAnsiTheme="minorHAnsi" w:cstheme="minorHAnsi"/>
+          <w:color w:val="1F1F1F"/>
+        </w:rPr>
+        <w:t>Perform Hyperparameter Optimization (HPO) for all approaches.</w:t>
+      </w:r>
+    </w:p>
+    <w:p>
+      <w:pPr>
+        <w:pStyle w:val="NormalWeb"/>
+        <w:numPr>
+          <w:ilvl w:val="0"/>
+          <w:numId w:val="2"/>
+        </w:numPr>
+        <w:spacing w:before="0" w:beforeAutospacing="0" w:after="0" w:afterAutospacing="0"/>
+        <w:rPr>
+          <w:rFonts w:asciiTheme="minorHAnsi" w:hAnsiTheme="minorHAnsi" w:cstheme="minorHAnsi"/>
+          <w:color w:val="1F1F1F"/>
+        </w:rPr>
+      </w:pPr>
+      <w:r>
+        <w:rPr>
+          <w:rFonts w:asciiTheme="minorHAnsi" w:hAnsiTheme="minorHAnsi" w:cstheme="minorHAnsi"/>
+          <w:color w:val="1F1F1F"/>
+        </w:rPr>
+        <w:t>Provide Conclusion and Final Recommendation</w:t>
+      </w:r>
+    </w:p>
+    <w:p>
+      <w:pPr>
+        <w:pStyle w:val="NormalWeb"/>
+        <w:numPr>
+          <w:ilvl w:val="0"/>
+          <w:numId w:val="2"/>
+        </w:numPr>
+        <w:spacing w:before="0" w:beforeAutospacing="0" w:after="0" w:afterAutospacing="0"/>
+        <w:rPr>
+          <w:rFonts w:asciiTheme="minorHAnsi" w:hAnsiTheme="minorHAnsi" w:cstheme="minorHAnsi"/>
+          <w:color w:val="1F1F1F"/>
+        </w:rPr>
+      </w:pPr>
+      <w:r>
+        <w:rPr>
+          <w:rFonts w:asciiTheme="minorHAnsi" w:hAnsiTheme="minorHAnsi" w:cstheme="minorHAnsi"/>
+          <w:color w:val="1F1F1F"/>
+        </w:rPr>
+        <w:t>Document Final Project Report</w:t>
+      </w:r>
+    </w:p>
+    <w:p>
+      <w:pPr>
+        <w:pStyle w:val="NormalWeb"/>
+        <w:spacing w:before="0" w:beforeAutospacing="0" w:after="0" w:afterAutospacing="0"/>
+        <w:rPr>
+          <w:rFonts w:asciiTheme="minorHAnsi" w:hAnsiTheme="minorHAnsi" w:cstheme="minorHAnsi"/>
+          <w:color w:val="1F1F1F"/>
+        </w:rPr>
+      </w:pPr>
+    </w:p>
+    <w:p>
+      <w:pPr>
+        <w:pStyle w:val="NormalWeb"/>
+        <w:shd w:val="clear" w:color="auto" w:fill="FFFFFF"/>
+        <w:spacing w:before="0" w:beforeAutospacing="0" w:after="0" w:afterAutospacing="0"/>
         <w:rPr>
           <w:rFonts w:ascii="Source Sans Pro" w:hAnsi="Source Sans Pro"/>
           <w:b/>
@@ -2060,9 +2283,13 @@
           <w:color w:val="00B0F0"/>
           <w:shd w:val="clear" w:color="auto" w:fill="FFFFFF"/>
         </w:rPr>
-        <w:t>are pending</w:t>
-      </w:r>
-      <w:r>
+      </w:pPr>
+    </w:p>
+    <w:p>
+      <w:pPr>
+        <w:pStyle w:val="NormalWeb"/>
+        <w:shd w:val="clear" w:color="auto" w:fill="FFFFFF"/>
+        <w:spacing w:before="0" w:beforeAutospacing="0" w:after="0" w:afterAutospacing="0"/>
         <w:rPr>
           <w:rFonts w:ascii="Source Sans Pro" w:hAnsi="Source Sans Pro"/>
           <w:b/>
@@ -2070,358 +2297,8 @@
           <w:color w:val="00B0F0"/>
           <w:shd w:val="clear" w:color="auto" w:fill="FFFFFF"/>
         </w:rPr>
-        <w:t>?</w:t>
-      </w:r>
-    </w:p>
-    <w:p>
-      <w:pPr>
-        <w:pStyle w:val="NormalWeb"/>
-        <w:spacing w:before="0" w:beforeAutospacing="0" w:after="0" w:afterAutospacing="0"/>
-        <w:rPr>
-          <w:rFonts w:asciiTheme="minorHAnsi" w:hAnsiTheme="minorHAnsi" w:cstheme="minorHAnsi"/>
-          <w:color w:val="1F1F1F"/>
-        </w:rPr>
-      </w:pPr>
-    </w:p>
-    <w:p>
-      <w:pPr>
-        <w:pStyle w:val="NormalWeb"/>
-        <w:numPr>
-          <w:ilvl w:val="0"/>
-          <w:numId w:val="2"/>
-        </w:numPr>
-        <w:spacing w:before="0" w:beforeAutospacing="0" w:after="0" w:afterAutospacing="0"/>
-        <w:rPr>
-          <w:rFonts w:asciiTheme="minorHAnsi" w:hAnsiTheme="minorHAnsi" w:cstheme="minorHAnsi"/>
-          <w:color w:val="1F1F1F"/>
-        </w:rPr>
-      </w:pPr>
-      <w:r>
-        <w:rPr>
-          <w:rFonts w:asciiTheme="minorHAnsi" w:hAnsiTheme="minorHAnsi" w:cstheme="minorHAnsi"/>
-          <w:color w:val="1F1F1F"/>
-        </w:rPr>
-        <w:t xml:space="preserve">Start with OkapiBM25 – </w:t>
-      </w:r>
-      <w:r>
-        <w:rPr>
-          <w:rFonts w:asciiTheme="minorHAnsi" w:hAnsiTheme="minorHAnsi" w:cstheme="minorHAnsi"/>
-          <w:i/>
-          <w:iCs/>
-          <w:color w:val="1F1F1F"/>
-        </w:rPr>
-        <w:t>review results, pros, and cons</w:t>
-      </w:r>
-      <w:r>
-        <w:rPr>
-          <w:rFonts w:asciiTheme="minorHAnsi" w:hAnsiTheme="minorHAnsi" w:cstheme="minorHAnsi"/>
-          <w:color w:val="1F1F1F"/>
-        </w:rPr>
-        <w:t xml:space="preserve">. </w:t>
-      </w:r>
-    </w:p>
-    <w:p>
-      <w:pPr>
-        <w:pStyle w:val="NormalWeb"/>
-        <w:numPr>
-          <w:ilvl w:val="0"/>
-          <w:numId w:val="2"/>
-        </w:numPr>
-        <w:spacing w:before="0" w:beforeAutospacing="0" w:after="0" w:afterAutospacing="0"/>
-        <w:rPr>
-          <w:rFonts w:asciiTheme="minorHAnsi" w:hAnsiTheme="minorHAnsi" w:cstheme="minorHAnsi"/>
-          <w:color w:val="1F1F1F"/>
-        </w:rPr>
-      </w:pPr>
-      <w:r>
-        <w:rPr>
-          <w:rFonts w:asciiTheme="minorHAnsi" w:hAnsiTheme="minorHAnsi" w:cstheme="minorHAnsi"/>
-          <w:color w:val="1F1F1F"/>
-        </w:rPr>
-        <w:t xml:space="preserve">Evaluate </w:t>
-      </w:r>
-      <w:r>
-        <w:rPr>
-          <w:rFonts w:asciiTheme="minorHAnsi" w:hAnsiTheme="minorHAnsi" w:cstheme="minorHAnsi"/>
-          <w:color w:val="1F1F1F"/>
-        </w:rPr>
-        <w:t>K-means clustering</w:t>
-      </w:r>
-      <w:r>
-        <w:rPr>
-          <w:rFonts w:asciiTheme="minorHAnsi" w:hAnsiTheme="minorHAnsi" w:cstheme="minorHAnsi"/>
-          <w:color w:val="1F1F1F"/>
-        </w:rPr>
-        <w:t xml:space="preserve"> – </w:t>
-      </w:r>
-      <w:r>
-        <w:rPr>
-          <w:rFonts w:asciiTheme="minorHAnsi" w:hAnsiTheme="minorHAnsi" w:cstheme="minorHAnsi"/>
-          <w:i/>
-          <w:iCs/>
-          <w:color w:val="1F1F1F"/>
-        </w:rPr>
-        <w:t>review results, pros, and cons</w:t>
-      </w:r>
-      <w:r>
-        <w:rPr>
-          <w:rFonts w:asciiTheme="minorHAnsi" w:hAnsiTheme="minorHAnsi" w:cstheme="minorHAnsi"/>
-          <w:color w:val="1F1F1F"/>
-        </w:rPr>
-        <w:t>.</w:t>
-      </w:r>
-    </w:p>
-    <w:p>
-      <w:pPr>
-        <w:pStyle w:val="NormalWeb"/>
-        <w:numPr>
-          <w:ilvl w:val="0"/>
-          <w:numId w:val="2"/>
-        </w:numPr>
-        <w:spacing w:before="0" w:beforeAutospacing="0" w:after="0" w:afterAutospacing="0"/>
-        <w:rPr>
-          <w:rFonts w:asciiTheme="minorHAnsi" w:hAnsiTheme="minorHAnsi" w:cstheme="minorHAnsi"/>
-          <w:color w:val="1F1F1F"/>
-        </w:rPr>
-      </w:pPr>
-      <w:r>
-        <w:rPr>
-          <w:rFonts w:asciiTheme="minorHAnsi" w:hAnsiTheme="minorHAnsi" w:cstheme="minorHAnsi"/>
-          <w:color w:val="1F1F1F"/>
-        </w:rPr>
-        <w:t xml:space="preserve">Evaluate </w:t>
-      </w:r>
-      <w:r>
-        <w:rPr>
-          <w:rFonts w:asciiTheme="minorHAnsi" w:hAnsiTheme="minorHAnsi" w:cstheme="minorHAnsi"/>
-          <w:color w:val="1F1F1F"/>
-        </w:rPr>
-        <w:t>LDA</w:t>
-      </w:r>
-      <w:r>
-        <w:rPr>
-          <w:rFonts w:asciiTheme="minorHAnsi" w:hAnsiTheme="minorHAnsi" w:cstheme="minorHAnsi"/>
-          <w:color w:val="1F1F1F"/>
-        </w:rPr>
-        <w:t xml:space="preserve"> – </w:t>
-      </w:r>
-      <w:r>
-        <w:rPr>
-          <w:rFonts w:asciiTheme="minorHAnsi" w:hAnsiTheme="minorHAnsi" w:cstheme="minorHAnsi"/>
-          <w:i/>
-          <w:iCs/>
-          <w:color w:val="1F1F1F"/>
-        </w:rPr>
-        <w:t>review results, pros, and cons</w:t>
-      </w:r>
-      <w:r>
-        <w:rPr>
-          <w:rFonts w:asciiTheme="minorHAnsi" w:hAnsiTheme="minorHAnsi" w:cstheme="minorHAnsi"/>
-          <w:color w:val="1F1F1F"/>
-        </w:rPr>
-        <w:t>.</w:t>
-      </w:r>
-    </w:p>
-    <w:p>
-      <w:pPr>
-        <w:pStyle w:val="NormalWeb"/>
-        <w:numPr>
-          <w:ilvl w:val="0"/>
-          <w:numId w:val="2"/>
-        </w:numPr>
-        <w:spacing w:before="0" w:beforeAutospacing="0" w:after="0" w:afterAutospacing="0"/>
-        <w:rPr>
-          <w:rFonts w:asciiTheme="minorHAnsi" w:hAnsiTheme="minorHAnsi" w:cstheme="minorHAnsi"/>
-          <w:color w:val="1F1F1F"/>
-        </w:rPr>
-      </w:pPr>
-      <w:r>
-        <w:rPr>
-          <w:rFonts w:asciiTheme="minorHAnsi" w:hAnsiTheme="minorHAnsi" w:cstheme="minorHAnsi"/>
-          <w:color w:val="1F1F1F"/>
-        </w:rPr>
-        <w:t xml:space="preserve">Evaluate LSA / PLSA – </w:t>
-      </w:r>
-      <w:r>
-        <w:rPr>
-          <w:rFonts w:asciiTheme="minorHAnsi" w:hAnsiTheme="minorHAnsi" w:cstheme="minorHAnsi"/>
-          <w:i/>
-          <w:iCs/>
-          <w:color w:val="1F1F1F"/>
-        </w:rPr>
-        <w:t>review results, pros, and cons</w:t>
-      </w:r>
-      <w:r>
-        <w:rPr>
-          <w:rFonts w:asciiTheme="minorHAnsi" w:hAnsiTheme="minorHAnsi" w:cstheme="minorHAnsi"/>
-          <w:color w:val="1F1F1F"/>
-        </w:rPr>
-        <w:t>.</w:t>
-      </w:r>
-    </w:p>
-    <w:p>
-      <w:pPr>
-        <w:pStyle w:val="NormalWeb"/>
-        <w:numPr>
-          <w:ilvl w:val="0"/>
-          <w:numId w:val="2"/>
-        </w:numPr>
-        <w:spacing w:before="0" w:beforeAutospacing="0" w:after="0" w:afterAutospacing="0"/>
-        <w:rPr>
-          <w:rFonts w:asciiTheme="minorHAnsi" w:hAnsiTheme="minorHAnsi" w:cstheme="minorHAnsi"/>
-          <w:color w:val="1F1F1F"/>
-        </w:rPr>
-      </w:pPr>
-      <w:r>
-        <w:rPr>
-          <w:rFonts w:asciiTheme="minorHAnsi" w:hAnsiTheme="minorHAnsi" w:cstheme="minorHAnsi"/>
-          <w:color w:val="1F1F1F"/>
-        </w:rPr>
-        <w:t xml:space="preserve">Evaluate out-of-the-box APIs (e.g., </w:t>
-      </w:r>
-      <w:proofErr w:type="spellStart"/>
-      <w:r>
-        <w:rPr>
-          <w:rFonts w:asciiTheme="minorHAnsi" w:hAnsiTheme="minorHAnsi" w:cstheme="minorHAnsi"/>
-          <w:i/>
-          <w:iCs/>
-          <w:color w:val="1F1F1F"/>
-        </w:rPr>
-        <w:t>TextBlob</w:t>
-      </w:r>
-      <w:proofErr w:type="spellEnd"/>
-      <w:r>
-        <w:rPr>
-          <w:rFonts w:asciiTheme="minorHAnsi" w:hAnsiTheme="minorHAnsi" w:cstheme="minorHAnsi"/>
-          <w:color w:val="1F1F1F"/>
-        </w:rPr>
-        <w:t xml:space="preserve">) – </w:t>
-      </w:r>
-      <w:r>
-        <w:rPr>
-          <w:rFonts w:asciiTheme="minorHAnsi" w:hAnsiTheme="minorHAnsi" w:cstheme="minorHAnsi"/>
-          <w:i/>
-          <w:iCs/>
-          <w:color w:val="1F1F1F"/>
-        </w:rPr>
-        <w:t>review results, pros, and cons</w:t>
-      </w:r>
-      <w:r>
-        <w:rPr>
-          <w:rFonts w:asciiTheme="minorHAnsi" w:hAnsiTheme="minorHAnsi" w:cstheme="minorHAnsi"/>
-          <w:color w:val="1F1F1F"/>
-        </w:rPr>
-        <w:t>.</w:t>
-      </w:r>
-    </w:p>
-    <w:p>
-      <w:pPr>
-        <w:pStyle w:val="NormalWeb"/>
-        <w:numPr>
-          <w:ilvl w:val="0"/>
-          <w:numId w:val="2"/>
-        </w:numPr>
-        <w:spacing w:before="0" w:beforeAutospacing="0" w:after="0" w:afterAutospacing="0"/>
-        <w:rPr>
-          <w:rFonts w:asciiTheme="minorHAnsi" w:hAnsiTheme="minorHAnsi" w:cstheme="minorHAnsi"/>
-          <w:color w:val="1F1F1F"/>
-        </w:rPr>
-      </w:pPr>
-      <w:r>
-        <w:rPr>
-          <w:rFonts w:asciiTheme="minorHAnsi" w:hAnsiTheme="minorHAnsi" w:cstheme="minorHAnsi"/>
-          <w:color w:val="1F1F1F"/>
-        </w:rPr>
-        <w:t xml:space="preserve">Evaluate </w:t>
-      </w:r>
-      <w:r>
-        <w:rPr>
-          <w:rFonts w:asciiTheme="minorHAnsi" w:hAnsiTheme="minorHAnsi" w:cstheme="minorHAnsi"/>
-          <w:color w:val="1F1F1F"/>
-        </w:rPr>
-        <w:t>SciPy’s pre-built NLP packages</w:t>
-      </w:r>
-      <w:r>
-        <w:rPr>
-          <w:rFonts w:asciiTheme="minorHAnsi" w:hAnsiTheme="minorHAnsi" w:cstheme="minorHAnsi"/>
-          <w:color w:val="1F1F1F"/>
-        </w:rPr>
-        <w:t xml:space="preserve"> – </w:t>
-      </w:r>
-      <w:r>
-        <w:rPr>
-          <w:rFonts w:asciiTheme="minorHAnsi" w:hAnsiTheme="minorHAnsi" w:cstheme="minorHAnsi"/>
-          <w:i/>
-          <w:iCs/>
-          <w:color w:val="1F1F1F"/>
-        </w:rPr>
-        <w:t>review results, pros, and cons</w:t>
-      </w:r>
-      <w:r>
-        <w:rPr>
-          <w:rFonts w:asciiTheme="minorHAnsi" w:hAnsiTheme="minorHAnsi" w:cstheme="minorHAnsi"/>
-          <w:color w:val="1F1F1F"/>
-        </w:rPr>
-        <w:t>.</w:t>
-      </w:r>
-    </w:p>
-    <w:p>
-      <w:pPr>
-        <w:pStyle w:val="NormalWeb"/>
-        <w:numPr>
-          <w:ilvl w:val="0"/>
-          <w:numId w:val="2"/>
-        </w:numPr>
-        <w:spacing w:before="0" w:beforeAutospacing="0" w:after="0" w:afterAutospacing="0"/>
-        <w:rPr>
-          <w:rFonts w:asciiTheme="minorHAnsi" w:hAnsiTheme="minorHAnsi" w:cstheme="minorHAnsi"/>
-          <w:color w:val="1F1F1F"/>
-        </w:rPr>
-      </w:pPr>
-      <w:r>
-        <w:rPr>
-          <w:rFonts w:asciiTheme="minorHAnsi" w:hAnsiTheme="minorHAnsi" w:cstheme="minorHAnsi"/>
-          <w:color w:val="1F1F1F"/>
-        </w:rPr>
-        <w:t>Provide Conclusion and Final Recommendation</w:t>
-      </w:r>
-    </w:p>
-    <w:p>
-      <w:pPr>
-        <w:pStyle w:val="NormalWeb"/>
-        <w:numPr>
-          <w:ilvl w:val="0"/>
-          <w:numId w:val="2"/>
-        </w:numPr>
-        <w:spacing w:before="0" w:beforeAutospacing="0" w:after="0" w:afterAutospacing="0"/>
-        <w:rPr>
-          <w:rFonts w:asciiTheme="minorHAnsi" w:hAnsiTheme="minorHAnsi" w:cstheme="minorHAnsi"/>
-          <w:color w:val="1F1F1F"/>
-        </w:rPr>
-      </w:pPr>
-      <w:r>
-        <w:rPr>
-          <w:rFonts w:asciiTheme="minorHAnsi" w:hAnsiTheme="minorHAnsi" w:cstheme="minorHAnsi"/>
-          <w:color w:val="1F1F1F"/>
-        </w:rPr>
-        <w:t>Document Final Project Report</w:t>
-      </w:r>
-    </w:p>
-    <w:p>
-      <w:pPr>
-        <w:pStyle w:val="NormalWeb"/>
-        <w:spacing w:before="0" w:beforeAutospacing="0" w:after="0" w:afterAutospacing="0"/>
-        <w:rPr>
-          <w:rFonts w:asciiTheme="minorHAnsi" w:hAnsiTheme="minorHAnsi" w:cstheme="minorHAnsi"/>
-          <w:color w:val="1F1F1F"/>
-        </w:rPr>
-      </w:pPr>
-    </w:p>
-    <w:p>
-      <w:pPr>
-        <w:pStyle w:val="NormalWeb"/>
-        <w:shd w:val="clear" w:color="auto" w:fill="FFFFFF"/>
-        <w:spacing w:before="0" w:beforeAutospacing="0" w:after="0" w:afterAutospacing="0"/>
+      </w:pPr>
+      <w:r>
         <w:rPr>
           <w:rFonts w:ascii="Source Sans Pro" w:hAnsi="Source Sans Pro"/>
           <w:b/>
@@ -2429,7 +2306,8 @@
           <w:color w:val="00B0F0"/>
           <w:shd w:val="clear" w:color="auto" w:fill="FFFFFF"/>
         </w:rPr>
-      </w:pPr>
+        <w:t>Are you facing any challenges?</w:t>
+      </w:r>
     </w:p>
     <w:p>
       <w:pPr>
@@ -2444,40 +2322,6 @@
           <w:shd w:val="clear" w:color="auto" w:fill="FFFFFF"/>
         </w:rPr>
       </w:pPr>
-      <w:r>
-        <w:rPr>
-          <w:rFonts w:ascii="Source Sans Pro" w:hAnsi="Source Sans Pro"/>
-          <w:b/>
-          <w:bCs/>
-          <w:color w:val="00B0F0"/>
-          <w:shd w:val="clear" w:color="auto" w:fill="FFFFFF"/>
-        </w:rPr>
-        <w:t>Are you facing any challenges</w:t>
-      </w:r>
-      <w:r>
-        <w:rPr>
-          <w:rFonts w:ascii="Source Sans Pro" w:hAnsi="Source Sans Pro"/>
-          <w:b/>
-          <w:bCs/>
-          <w:color w:val="00B0F0"/>
-          <w:shd w:val="clear" w:color="auto" w:fill="FFFFFF"/>
-        </w:rPr>
-        <w:t>?</w:t>
-      </w:r>
-    </w:p>
-    <w:p>
-      <w:pPr>
-        <w:pStyle w:val="NormalWeb"/>
-        <w:shd w:val="clear" w:color="auto" w:fill="FFFFFF"/>
-        <w:spacing w:before="0" w:beforeAutospacing="0" w:after="0" w:afterAutospacing="0"/>
-        <w:rPr>
-          <w:rFonts w:ascii="Source Sans Pro" w:hAnsi="Source Sans Pro"/>
-          <w:b/>
-          <w:bCs/>
-          <w:color w:val="00B0F0"/>
-          <w:shd w:val="clear" w:color="auto" w:fill="FFFFFF"/>
-        </w:rPr>
-      </w:pPr>
     </w:p>
     <w:p>
       <w:pPr>
@@ -2579,16 +2423,7 @@
           <w:iCs/>
           <w:color w:val="1F1F1F"/>
         </w:rPr>
-        <w:t xml:space="preserve"> Liu</w:t>
-      </w:r>
-      <w:r>
-        <w:rPr>
-          <w:rFonts w:asciiTheme="minorHAnsi" w:hAnsiTheme="minorHAnsi" w:cstheme="minorHAnsi"/>
-          <w:i/>
-          <w:iCs/>
-          <w:color w:val="1F1F1F"/>
-        </w:rPr>
-        <w:t>.</w:t>
+        <w:t xml:space="preserve"> Liu.</w:t>
       </w:r>
     </w:p>
     <w:p>

--- a/docs/cs410_project_status_report.docx
+++ b/docs/cs410_project_status_report.docx
@@ -18,6 +18,13 @@
           <w:bCs/>
         </w:rPr>
         <w:t>Project Progress Report</w:t>
+      </w:r>
+      <w:r>
+        <w:rPr>
+          <w:b/>
+          <w:bCs/>
+        </w:rPr>
+        <w:t xml:space="preserve"> as of 11/16</w:t>
       </w:r>
     </w:p>
     <w:p>
@@ -368,31 +375,6 @@
         </w:rPr>
         <w:t xml:space="preserve">”  </w:t>
       </w:r>
-      <w:r>
-        <w:rPr>
-          <w:rFonts w:asciiTheme="minorHAnsi" w:hAnsiTheme="minorHAnsi" w:cstheme="minorHAnsi"/>
-          <w:color w:val="00B0F0"/>
-        </w:rPr>
-        <w:t>[</w:t>
-      </w:r>
-      <w:r>
-        <w:rPr>
-          <w:rFonts w:asciiTheme="minorHAnsi" w:hAnsiTheme="minorHAnsi" w:cstheme="minorHAnsi"/>
-          <w:b/>
-          <w:bCs/>
-          <w:i/>
-          <w:iCs/>
-          <w:color w:val="00B0F0"/>
-        </w:rPr>
-        <w:t>XX hours</w:t>
-      </w:r>
-      <w:r>
-        <w:rPr>
-          <w:rFonts w:asciiTheme="minorHAnsi" w:hAnsiTheme="minorHAnsi" w:cstheme="minorHAnsi"/>
-          <w:color w:val="00B0F0"/>
-        </w:rPr>
-        <w:t>]</w:t>
-      </w:r>
     </w:p>
     <w:p>
       <w:pPr>
@@ -419,25 +401,7 @@
           <w:rFonts w:asciiTheme="minorHAnsi" w:hAnsiTheme="minorHAnsi" w:cstheme="minorHAnsi"/>
           <w:color w:val="00B0F0"/>
         </w:rPr>
-        <w:t xml:space="preserve"> [</w:t>
-      </w:r>
-      <w:r>
-        <w:rPr>
-          <w:rFonts w:asciiTheme="minorHAnsi" w:hAnsiTheme="minorHAnsi" w:cstheme="minorHAnsi"/>
-          <w:b/>
-          <w:bCs/>
-          <w:i/>
-          <w:iCs/>
-          <w:color w:val="00B0F0"/>
-        </w:rPr>
-        <w:t>XX hours</w:t>
-      </w:r>
-      <w:r>
-        <w:rPr>
-          <w:rFonts w:asciiTheme="minorHAnsi" w:hAnsiTheme="minorHAnsi" w:cstheme="minorHAnsi"/>
-          <w:color w:val="00B0F0"/>
-        </w:rPr>
-        <w:t>]</w:t>
+        <w:t xml:space="preserve"> </w:t>
       </w:r>
     </w:p>
     <w:p>
@@ -975,35 +939,6 @@
           <w:color w:val="1F1F1F"/>
         </w:rPr>
         <w:t xml:space="preserve"> repository – added documentation for project proposal. </w:t>
-      </w:r>
-      <w:r>
-        <w:rPr>
-          <w:rFonts w:asciiTheme="minorHAnsi" w:hAnsiTheme="minorHAnsi" w:cstheme="minorHAnsi"/>
-          <w:b/>
-          <w:bCs/>
-          <w:color w:val="00B0F0"/>
-        </w:rPr>
-        <w:t>[</w:t>
-      </w:r>
-      <w:r>
-        <w:rPr>
-          <w:rFonts w:asciiTheme="minorHAnsi" w:hAnsiTheme="minorHAnsi" w:cstheme="minorHAnsi"/>
-          <w:b/>
-          <w:bCs/>
-          <w:i/>
-          <w:iCs/>
-          <w:color w:val="00B0F0"/>
-        </w:rPr>
-        <w:t>XX hours</w:t>
-      </w:r>
-      <w:r>
-        <w:rPr>
-          <w:rFonts w:asciiTheme="minorHAnsi" w:hAnsiTheme="minorHAnsi" w:cstheme="minorHAnsi"/>
-          <w:b/>
-          <w:bCs/>
-          <w:color w:val="00B0F0"/>
-        </w:rPr>
-        <w:t>]</w:t>
       </w:r>
     </w:p>
     <w:p>
@@ -1040,7 +975,152 @@
           <w:rFonts w:asciiTheme="minorHAnsi" w:hAnsiTheme="minorHAnsi" w:cstheme="minorHAnsi"/>
           <w:color w:val="1F1F1F"/>
         </w:rPr>
-        <w:t xml:space="preserve"> to predict which tweets are about real disasters and which are not. </w:t>
+        <w:t xml:space="preserve"> to predict which tweets are about real disasters and which are not.</w:t>
+      </w:r>
+    </w:p>
+    <w:p>
+      <w:pPr>
+        <w:pStyle w:val="NormalWeb"/>
+        <w:numPr>
+          <w:ilvl w:val="0"/>
+          <w:numId w:val="5"/>
+        </w:numPr>
+        <w:spacing w:before="0" w:beforeAutospacing="0" w:after="0" w:afterAutospacing="0"/>
+        <w:rPr>
+          <w:rFonts w:asciiTheme="minorHAnsi" w:hAnsiTheme="minorHAnsi" w:cstheme="minorHAnsi"/>
+          <w:color w:val="1F1F1F"/>
+        </w:rPr>
+      </w:pPr>
+      <w:r>
+        <w:rPr>
+          <w:rFonts w:asciiTheme="minorHAnsi" w:hAnsiTheme="minorHAnsi" w:cstheme="minorHAnsi"/>
+          <w:color w:val="1F1F1F"/>
+        </w:rPr>
+        <w:t xml:space="preserve">Configured </w:t>
+      </w:r>
+      <w:r>
+        <w:rPr>
+          <w:rFonts w:asciiTheme="minorHAnsi" w:hAnsiTheme="minorHAnsi" w:cstheme="minorHAnsi"/>
+          <w:color w:val="1F1F1F"/>
+        </w:rPr>
+        <w:t xml:space="preserve">initial </w:t>
+      </w:r>
+      <w:r>
+        <w:rPr>
+          <w:rFonts w:asciiTheme="minorHAnsi" w:hAnsiTheme="minorHAnsi" w:cstheme="minorHAnsi"/>
+          <w:color w:val="1F1F1F"/>
+        </w:rPr>
+        <w:t xml:space="preserve">Leaderboard in </w:t>
+      </w:r>
+      <w:proofErr w:type="spellStart"/>
+      <w:r>
+        <w:rPr>
+          <w:rFonts w:asciiTheme="minorHAnsi" w:hAnsiTheme="minorHAnsi" w:cstheme="minorHAnsi"/>
+          <w:i/>
+          <w:iCs/>
+          <w:color w:val="1F1F1F"/>
+        </w:rPr>
+        <w:t>LiveDataLab</w:t>
+      </w:r>
+      <w:proofErr w:type="spellEnd"/>
+      <w:r>
+        <w:rPr>
+          <w:rFonts w:asciiTheme="minorHAnsi" w:hAnsiTheme="minorHAnsi" w:cstheme="minorHAnsi"/>
+          <w:color w:val="1F1F1F"/>
+        </w:rPr>
+        <w:t>.</w:t>
+      </w:r>
+    </w:p>
+    <w:p>
+      <w:pPr>
+        <w:pStyle w:val="NormalWeb"/>
+        <w:numPr>
+          <w:ilvl w:val="0"/>
+          <w:numId w:val="6"/>
+        </w:numPr>
+        <w:spacing w:before="0" w:beforeAutospacing="0" w:after="0" w:afterAutospacing="0"/>
+        <w:rPr>
+          <w:rFonts w:asciiTheme="minorHAnsi" w:hAnsiTheme="minorHAnsi" w:cstheme="minorHAnsi"/>
+          <w:color w:val="1F1F1F"/>
+        </w:rPr>
+      </w:pPr>
+      <w:r>
+        <w:rPr>
+          <w:rFonts w:asciiTheme="minorHAnsi" w:hAnsiTheme="minorHAnsi" w:cstheme="minorHAnsi"/>
+          <w:color w:val="1F1F1F"/>
+        </w:rPr>
+        <w:t>A</w:t>
+      </w:r>
+      <w:r>
+        <w:rPr>
+          <w:rFonts w:asciiTheme="minorHAnsi" w:hAnsiTheme="minorHAnsi" w:cstheme="minorHAnsi"/>
+          <w:color w:val="1F1F1F"/>
+        </w:rPr>
+        <w:t>ttempted</w:t>
+      </w:r>
+      <w:r>
+        <w:rPr>
+          <w:rFonts w:asciiTheme="minorHAnsi" w:hAnsiTheme="minorHAnsi" w:cstheme="minorHAnsi"/>
+          <w:color w:val="1F1F1F"/>
+        </w:rPr>
+        <w:t xml:space="preserve"> </w:t>
+      </w:r>
+      <w:r>
+        <w:rPr>
+          <w:rFonts w:asciiTheme="minorHAnsi" w:hAnsiTheme="minorHAnsi" w:cstheme="minorHAnsi"/>
+          <w:color w:val="1F1F1F"/>
+        </w:rPr>
+        <w:t xml:space="preserve">to connect our project GitHub repo to </w:t>
+      </w:r>
+      <w:r>
+        <w:rPr>
+          <w:rFonts w:asciiTheme="minorHAnsi" w:hAnsiTheme="minorHAnsi" w:cstheme="minorHAnsi"/>
+          <w:color w:val="1F1F1F"/>
+        </w:rPr>
+        <w:t xml:space="preserve">Leaderboard in </w:t>
+      </w:r>
+      <w:proofErr w:type="spellStart"/>
+      <w:r>
+        <w:rPr>
+          <w:rFonts w:asciiTheme="minorHAnsi" w:hAnsiTheme="minorHAnsi" w:cstheme="minorHAnsi"/>
+          <w:i/>
+          <w:iCs/>
+          <w:color w:val="1F1F1F"/>
+        </w:rPr>
+        <w:t>LiveDataLab</w:t>
+      </w:r>
+      <w:proofErr w:type="spellEnd"/>
+      <w:r>
+        <w:rPr>
+          <w:rFonts w:asciiTheme="minorHAnsi" w:hAnsiTheme="minorHAnsi" w:cstheme="minorHAnsi"/>
+          <w:i/>
+          <w:iCs/>
+          <w:color w:val="1F1F1F"/>
+        </w:rPr>
+        <w:t xml:space="preserve"> </w:t>
+      </w:r>
+      <w:r>
+        <w:rPr>
+          <w:rFonts w:asciiTheme="minorHAnsi" w:hAnsiTheme="minorHAnsi" w:cstheme="minorHAnsi"/>
+          <w:color w:val="1F1F1F"/>
+        </w:rPr>
+        <w:t>by using</w:t>
+      </w:r>
+      <w:r>
+        <w:rPr>
+          <w:rFonts w:asciiTheme="minorHAnsi" w:hAnsiTheme="minorHAnsi" w:cstheme="minorHAnsi"/>
+          <w:i/>
+          <w:iCs/>
+          <w:color w:val="1F1F1F"/>
+        </w:rPr>
+        <w:t xml:space="preserve"> </w:t>
+      </w:r>
+      <w:r>
+        <w:rPr>
+          <w:rFonts w:asciiTheme="minorHAnsi" w:hAnsiTheme="minorHAnsi" w:cstheme="minorHAnsi"/>
+          <w:color w:val="1F1F1F"/>
+        </w:rPr>
+        <w:t>previously developed code in MP 2.2.</w:t>
       </w:r>
       <w:r>
         <w:rPr>
@@ -1049,210 +1129,7 @@
           <w:bCs/>
           <w:color w:val="00B0F0"/>
         </w:rPr>
-        <w:t>[</w:t>
-      </w:r>
-      <w:r>
-        <w:rPr>
-          <w:rFonts w:asciiTheme="minorHAnsi" w:hAnsiTheme="minorHAnsi" w:cstheme="minorHAnsi"/>
-          <w:b/>
-          <w:bCs/>
-          <w:i/>
-          <w:iCs/>
-          <w:color w:val="00B0F0"/>
-        </w:rPr>
-        <w:t>XX hours</w:t>
-      </w:r>
-      <w:r>
-        <w:rPr>
-          <w:rFonts w:asciiTheme="minorHAnsi" w:hAnsiTheme="minorHAnsi" w:cstheme="minorHAnsi"/>
-          <w:b/>
-          <w:bCs/>
-          <w:color w:val="00B0F0"/>
-        </w:rPr>
-        <w:t>]</w:t>
-      </w:r>
-    </w:p>
-    <w:p>
-      <w:pPr>
-        <w:pStyle w:val="NormalWeb"/>
-        <w:numPr>
-          <w:ilvl w:val="0"/>
-          <w:numId w:val="5"/>
-        </w:numPr>
-        <w:spacing w:before="0" w:beforeAutospacing="0" w:after="0" w:afterAutospacing="0"/>
-        <w:rPr>
-          <w:rFonts w:asciiTheme="minorHAnsi" w:hAnsiTheme="minorHAnsi" w:cstheme="minorHAnsi"/>
-          <w:color w:val="1F1F1F"/>
-        </w:rPr>
-      </w:pPr>
-      <w:r>
-        <w:rPr>
-          <w:rFonts w:asciiTheme="minorHAnsi" w:hAnsiTheme="minorHAnsi" w:cstheme="minorHAnsi"/>
-          <w:color w:val="1F1F1F"/>
-        </w:rPr>
-        <w:t xml:space="preserve">Configured </w:t>
-      </w:r>
-      <w:r>
-        <w:rPr>
-          <w:rFonts w:asciiTheme="minorHAnsi" w:hAnsiTheme="minorHAnsi" w:cstheme="minorHAnsi"/>
-          <w:color w:val="1F1F1F"/>
-        </w:rPr>
-        <w:t xml:space="preserve">initial </w:t>
-      </w:r>
-      <w:r>
-        <w:rPr>
-          <w:rFonts w:asciiTheme="minorHAnsi" w:hAnsiTheme="minorHAnsi" w:cstheme="minorHAnsi"/>
-          <w:color w:val="1F1F1F"/>
-        </w:rPr>
-        <w:t xml:space="preserve">Leaderboard in </w:t>
-      </w:r>
-      <w:proofErr w:type="spellStart"/>
-      <w:r>
-        <w:rPr>
-          <w:rFonts w:asciiTheme="minorHAnsi" w:hAnsiTheme="minorHAnsi" w:cstheme="minorHAnsi"/>
-          <w:i/>
-          <w:iCs/>
-          <w:color w:val="1F1F1F"/>
-        </w:rPr>
-        <w:t>LiveDataLab</w:t>
-      </w:r>
-      <w:proofErr w:type="spellEnd"/>
-      <w:r>
-        <w:rPr>
-          <w:rFonts w:asciiTheme="minorHAnsi" w:hAnsiTheme="minorHAnsi" w:cstheme="minorHAnsi"/>
-          <w:color w:val="1F1F1F"/>
-        </w:rPr>
-        <w:t>.</w:t>
-      </w:r>
-    </w:p>
-    <w:p>
-      <w:pPr>
-        <w:pStyle w:val="NormalWeb"/>
-        <w:numPr>
-          <w:ilvl w:val="0"/>
-          <w:numId w:val="6"/>
-        </w:numPr>
-        <w:spacing w:before="0" w:beforeAutospacing="0" w:after="0" w:afterAutospacing="0"/>
-        <w:rPr>
-          <w:rFonts w:asciiTheme="minorHAnsi" w:hAnsiTheme="minorHAnsi" w:cstheme="minorHAnsi"/>
-          <w:color w:val="1F1F1F"/>
-        </w:rPr>
-      </w:pPr>
-      <w:r>
-        <w:rPr>
-          <w:rFonts w:asciiTheme="minorHAnsi" w:hAnsiTheme="minorHAnsi" w:cstheme="minorHAnsi"/>
-          <w:color w:val="1F1F1F"/>
-        </w:rPr>
-        <w:t>A</w:t>
-      </w:r>
-      <w:r>
-        <w:rPr>
-          <w:rFonts w:asciiTheme="minorHAnsi" w:hAnsiTheme="minorHAnsi" w:cstheme="minorHAnsi"/>
-          <w:color w:val="1F1F1F"/>
-        </w:rPr>
-        <w:t>ttempted</w:t>
-      </w:r>
-      <w:r>
-        <w:rPr>
-          <w:rFonts w:asciiTheme="minorHAnsi" w:hAnsiTheme="minorHAnsi" w:cstheme="minorHAnsi"/>
-          <w:color w:val="1F1F1F"/>
-        </w:rPr>
         <w:t xml:space="preserve"> </w:t>
-      </w:r>
-      <w:r>
-        <w:rPr>
-          <w:rFonts w:asciiTheme="minorHAnsi" w:hAnsiTheme="minorHAnsi" w:cstheme="minorHAnsi"/>
-          <w:color w:val="1F1F1F"/>
-        </w:rPr>
-        <w:t xml:space="preserve">to connect our project GitHub repo to </w:t>
-      </w:r>
-      <w:r>
-        <w:rPr>
-          <w:rFonts w:asciiTheme="minorHAnsi" w:hAnsiTheme="minorHAnsi" w:cstheme="minorHAnsi"/>
-          <w:color w:val="1F1F1F"/>
-        </w:rPr>
-        <w:t xml:space="preserve">Leaderboard in </w:t>
-      </w:r>
-      <w:proofErr w:type="spellStart"/>
-      <w:r>
-        <w:rPr>
-          <w:rFonts w:asciiTheme="minorHAnsi" w:hAnsiTheme="minorHAnsi" w:cstheme="minorHAnsi"/>
-          <w:i/>
-          <w:iCs/>
-          <w:color w:val="1F1F1F"/>
-        </w:rPr>
-        <w:t>LiveDataLab</w:t>
-      </w:r>
-      <w:proofErr w:type="spellEnd"/>
-      <w:r>
-        <w:rPr>
-          <w:rFonts w:asciiTheme="minorHAnsi" w:hAnsiTheme="minorHAnsi" w:cstheme="minorHAnsi"/>
-          <w:i/>
-          <w:iCs/>
-          <w:color w:val="1F1F1F"/>
-        </w:rPr>
-        <w:t xml:space="preserve"> </w:t>
-      </w:r>
-      <w:r>
-        <w:rPr>
-          <w:rFonts w:asciiTheme="minorHAnsi" w:hAnsiTheme="minorHAnsi" w:cstheme="minorHAnsi"/>
-          <w:color w:val="1F1F1F"/>
-        </w:rPr>
-        <w:t>by using</w:t>
-      </w:r>
-      <w:r>
-        <w:rPr>
-          <w:rFonts w:asciiTheme="minorHAnsi" w:hAnsiTheme="minorHAnsi" w:cstheme="minorHAnsi"/>
-          <w:i/>
-          <w:iCs/>
-          <w:color w:val="1F1F1F"/>
-        </w:rPr>
-        <w:t xml:space="preserve"> </w:t>
-      </w:r>
-      <w:r>
-        <w:rPr>
-          <w:rFonts w:asciiTheme="minorHAnsi" w:hAnsiTheme="minorHAnsi" w:cstheme="minorHAnsi"/>
-          <w:color w:val="1F1F1F"/>
-        </w:rPr>
-        <w:t>previously developed code in MP 2.2.</w:t>
-      </w:r>
-      <w:r>
-        <w:rPr>
-          <w:rFonts w:asciiTheme="minorHAnsi" w:hAnsiTheme="minorHAnsi" w:cstheme="minorHAnsi"/>
-          <w:b/>
-          <w:bCs/>
-          <w:color w:val="00B0F0"/>
-        </w:rPr>
-        <w:t xml:space="preserve"> </w:t>
-      </w:r>
-      <w:r>
-        <w:rPr>
-          <w:rFonts w:asciiTheme="minorHAnsi" w:hAnsiTheme="minorHAnsi" w:cstheme="minorHAnsi"/>
-          <w:b/>
-          <w:bCs/>
-          <w:color w:val="00B0F0"/>
-        </w:rPr>
-        <w:t>[</w:t>
-      </w:r>
-      <w:r>
-        <w:rPr>
-          <w:rFonts w:asciiTheme="minorHAnsi" w:hAnsiTheme="minorHAnsi" w:cstheme="minorHAnsi"/>
-          <w:b/>
-          <w:bCs/>
-          <w:i/>
-          <w:iCs/>
-          <w:color w:val="00B0F0"/>
-        </w:rPr>
-        <w:t>XX hours</w:t>
-      </w:r>
-      <w:r>
-        <w:rPr>
-          <w:rFonts w:asciiTheme="minorHAnsi" w:hAnsiTheme="minorHAnsi" w:cstheme="minorHAnsi"/>
-          <w:b/>
-          <w:bCs/>
-          <w:color w:val="00B0F0"/>
-        </w:rPr>
-        <w:t>]</w:t>
       </w:r>
     </w:p>
     <w:p>
@@ -1481,36 +1358,21 @@
           <w:rFonts w:asciiTheme="minorHAnsi" w:hAnsiTheme="minorHAnsi" w:cstheme="minorHAnsi"/>
           <w:color w:val="1F1F1F"/>
         </w:rPr>
-        <w:t xml:space="preserve">Developed approach to compare models using a common evaluation criterion accurately and fairly in python. Configured the following helper functions: </w:t>
-      </w:r>
-      <w:r>
-        <w:rPr>
-          <w:rFonts w:asciiTheme="minorHAnsi" w:hAnsiTheme="minorHAnsi" w:cstheme="minorHAnsi"/>
-          <w:b/>
-          <w:bCs/>
-          <w:color w:val="00B0F0"/>
-        </w:rPr>
-        <w:t>[</w:t>
-      </w:r>
-      <w:r>
-        <w:rPr>
-          <w:rFonts w:asciiTheme="minorHAnsi" w:hAnsiTheme="minorHAnsi" w:cstheme="minorHAnsi"/>
-          <w:b/>
-          <w:bCs/>
-          <w:i/>
-          <w:iCs/>
-          <w:color w:val="00B0F0"/>
-        </w:rPr>
-        <w:t>XX hours</w:t>
-      </w:r>
-      <w:r>
-        <w:rPr>
-          <w:rFonts w:asciiTheme="minorHAnsi" w:hAnsiTheme="minorHAnsi" w:cstheme="minorHAnsi"/>
-          <w:b/>
-          <w:bCs/>
-          <w:color w:val="00B0F0"/>
-        </w:rPr>
-        <w:t>]</w:t>
+        <w:t xml:space="preserve">Developed approach to compare </w:t>
+      </w:r>
+      <w:r>
+        <w:rPr>
+          <w:rFonts w:asciiTheme="minorHAnsi" w:hAnsiTheme="minorHAnsi" w:cstheme="minorHAnsi"/>
+          <w:color w:val="1F1F1F"/>
+        </w:rPr>
+        <w:t xml:space="preserve">classifier </w:t>
+      </w:r>
+      <w:r>
+        <w:rPr>
+          <w:rFonts w:asciiTheme="minorHAnsi" w:hAnsiTheme="minorHAnsi" w:cstheme="minorHAnsi"/>
+          <w:color w:val="1F1F1F"/>
+        </w:rPr>
+        <w:t xml:space="preserve">models using a common evaluation criterion accurately and fairly in python. Configured the following helper functions: </w:t>
       </w:r>
     </w:p>
     <w:p>
@@ -1791,6 +1653,143 @@
           <w:color w:val="1F1F1F"/>
         </w:rPr>
         <w:t xml:space="preserve"> metrics for accuracy, precision, recall, and F1 score</w:t>
+      </w:r>
+    </w:p>
+    <w:p>
+      <w:pPr>
+        <w:pStyle w:val="NormalWeb"/>
+        <w:numPr>
+          <w:ilvl w:val="0"/>
+          <w:numId w:val="4"/>
+        </w:numPr>
+        <w:spacing w:before="0" w:beforeAutospacing="0" w:after="0" w:afterAutospacing="0"/>
+        <w:rPr>
+          <w:rFonts w:asciiTheme="minorHAnsi" w:hAnsiTheme="minorHAnsi" w:cstheme="minorHAnsi"/>
+          <w:color w:val="1F1F1F"/>
+        </w:rPr>
+      </w:pPr>
+      <w:r>
+        <w:rPr>
+          <w:rFonts w:asciiTheme="minorHAnsi" w:hAnsiTheme="minorHAnsi" w:cstheme="minorHAnsi"/>
+          <w:color w:val="1F1F1F"/>
+        </w:rPr>
+        <w:t>Deployed</w:t>
+      </w:r>
+      <w:r>
+        <w:rPr>
+          <w:rFonts w:asciiTheme="minorHAnsi" w:hAnsiTheme="minorHAnsi" w:cstheme="minorHAnsi"/>
+          <w:color w:val="1F1F1F"/>
+        </w:rPr>
+        <w:t xml:space="preserve"> 4 baseline classifier models from </w:t>
+      </w:r>
+      <w:proofErr w:type="spellStart"/>
+      <w:r>
+        <w:rPr>
+          <w:rFonts w:asciiTheme="minorHAnsi" w:hAnsiTheme="minorHAnsi" w:cstheme="minorHAnsi"/>
+          <w:i/>
+          <w:iCs/>
+          <w:color w:val="1F1F1F"/>
+        </w:rPr>
+        <w:t>sklearn</w:t>
+      </w:r>
+      <w:proofErr w:type="spellEnd"/>
+      <w:r>
+        <w:rPr>
+          <w:rFonts w:asciiTheme="minorHAnsi" w:hAnsiTheme="minorHAnsi" w:cstheme="minorHAnsi"/>
+          <w:color w:val="1F1F1F"/>
+        </w:rPr>
+        <w:t xml:space="preserve"> </w:t>
+      </w:r>
+      <w:r>
+        <w:rPr>
+          <w:rFonts w:asciiTheme="minorHAnsi" w:hAnsiTheme="minorHAnsi" w:cstheme="minorHAnsi"/>
+          <w:color w:val="1F1F1F"/>
+        </w:rPr>
+        <w:t>toolkit.</w:t>
+      </w:r>
+    </w:p>
+    <w:p>
+      <w:pPr>
+        <w:pStyle w:val="NormalWeb"/>
+        <w:numPr>
+          <w:ilvl w:val="1"/>
+          <w:numId w:val="4"/>
+        </w:numPr>
+        <w:spacing w:before="0" w:beforeAutospacing="0" w:after="0" w:afterAutospacing="0"/>
+        <w:rPr>
+          <w:rFonts w:asciiTheme="minorHAnsi" w:hAnsiTheme="minorHAnsi" w:cstheme="minorHAnsi"/>
+          <w:color w:val="1F1F1F"/>
+        </w:rPr>
+      </w:pPr>
+      <w:r>
+        <w:rPr>
+          <w:rFonts w:asciiTheme="minorHAnsi" w:hAnsiTheme="minorHAnsi" w:cstheme="minorHAnsi"/>
+          <w:color w:val="1F1F1F"/>
+        </w:rPr>
+        <w:t>Logistic Regression Model</w:t>
+      </w:r>
+    </w:p>
+    <w:p>
+      <w:pPr>
+        <w:pStyle w:val="NormalWeb"/>
+        <w:numPr>
+          <w:ilvl w:val="1"/>
+          <w:numId w:val="4"/>
+        </w:numPr>
+        <w:spacing w:before="0" w:beforeAutospacing="0" w:after="0" w:afterAutospacing="0"/>
+        <w:rPr>
+          <w:rFonts w:asciiTheme="minorHAnsi" w:hAnsiTheme="minorHAnsi" w:cstheme="minorHAnsi"/>
+          <w:color w:val="1F1F1F"/>
+        </w:rPr>
+      </w:pPr>
+      <w:r>
+        <w:rPr>
+          <w:rFonts w:asciiTheme="minorHAnsi" w:hAnsiTheme="minorHAnsi" w:cstheme="minorHAnsi"/>
+          <w:color w:val="1F1F1F"/>
+        </w:rPr>
+        <w:t>Decision Tree Classifier Model</w:t>
+      </w:r>
+    </w:p>
+    <w:p>
+      <w:pPr>
+        <w:pStyle w:val="NormalWeb"/>
+        <w:numPr>
+          <w:ilvl w:val="1"/>
+          <w:numId w:val="4"/>
+        </w:numPr>
+        <w:spacing w:before="0" w:beforeAutospacing="0" w:after="0" w:afterAutospacing="0"/>
+        <w:rPr>
+          <w:rFonts w:asciiTheme="minorHAnsi" w:hAnsiTheme="minorHAnsi" w:cstheme="minorHAnsi"/>
+          <w:color w:val="1F1F1F"/>
+        </w:rPr>
+      </w:pPr>
+      <w:r>
+        <w:rPr>
+          <w:rFonts w:asciiTheme="minorHAnsi" w:hAnsiTheme="minorHAnsi" w:cstheme="minorHAnsi"/>
+          <w:color w:val="1F1F1F"/>
+        </w:rPr>
+        <w:t>K-Neighbors Classifier Model</w:t>
+      </w:r>
+    </w:p>
+    <w:p>
+      <w:pPr>
+        <w:pStyle w:val="NormalWeb"/>
+        <w:numPr>
+          <w:ilvl w:val="1"/>
+          <w:numId w:val="4"/>
+        </w:numPr>
+        <w:spacing w:before="0" w:beforeAutospacing="0" w:after="0" w:afterAutospacing="0"/>
+        <w:rPr>
+          <w:rFonts w:asciiTheme="minorHAnsi" w:hAnsiTheme="minorHAnsi" w:cstheme="minorHAnsi"/>
+          <w:color w:val="1F1F1F"/>
+        </w:rPr>
+      </w:pPr>
+      <w:r>
+        <w:rPr>
+          <w:rFonts w:asciiTheme="minorHAnsi" w:hAnsiTheme="minorHAnsi" w:cstheme="minorHAnsi"/>
+          <w:color w:val="1F1F1F"/>
+        </w:rPr>
+        <w:t>Gaussian Naïve Bayes Model</w:t>
       </w:r>
     </w:p>
     <w:p>
@@ -1890,7 +1889,28 @@
           <w:rFonts w:asciiTheme="minorHAnsi" w:hAnsiTheme="minorHAnsi" w:cstheme="minorHAnsi"/>
           <w:color w:val="1F1F1F"/>
         </w:rPr>
-        <w:t xml:space="preserve">Start with OkapiBM25 – </w:t>
+        <w:t xml:space="preserve">Evaluate </w:t>
+      </w:r>
+      <w:r>
+        <w:rPr>
+          <w:rFonts w:asciiTheme="minorHAnsi" w:hAnsiTheme="minorHAnsi" w:cstheme="minorHAnsi"/>
+          <w:color w:val="1F1F1F"/>
+        </w:rPr>
+        <w:t>Gradient Boosting Classifier</w:t>
+      </w:r>
+      <w:r>
+        <w:rPr>
+          <w:rFonts w:asciiTheme="minorHAnsi" w:hAnsiTheme="minorHAnsi" w:cstheme="minorHAnsi"/>
+          <w:color w:val="1F1F1F"/>
+        </w:rPr>
+        <w:t xml:space="preserve"> Models</w:t>
+      </w:r>
+      <w:r>
+        <w:rPr>
+          <w:rFonts w:asciiTheme="minorHAnsi" w:hAnsiTheme="minorHAnsi" w:cstheme="minorHAnsi"/>
+          <w:color w:val="1F1F1F"/>
+        </w:rPr>
+        <w:t xml:space="preserve"> – </w:t>
       </w:r>
       <w:r>
         <w:rPr>
@@ -1927,14 +1947,21 @@
           <w:rFonts w:asciiTheme="minorHAnsi" w:hAnsiTheme="minorHAnsi" w:cstheme="minorHAnsi"/>
           <w:color w:val="1F1F1F"/>
         </w:rPr>
-        <w:t>Evaluate Bayesian Regression Models</w:t>
-      </w:r>
-      <w:r>
-        <w:rPr>
-          <w:rFonts w:asciiTheme="minorHAnsi" w:hAnsiTheme="minorHAnsi" w:cstheme="minorHAnsi"/>
-          <w:color w:val="1F1F1F"/>
-        </w:rPr>
-        <w:t xml:space="preserve"> – </w:t>
+        <w:t xml:space="preserve">Evaluate </w:t>
+      </w:r>
+      <w:r>
+        <w:rPr>
+          <w:rFonts w:asciiTheme="minorHAnsi" w:hAnsiTheme="minorHAnsi" w:cstheme="minorHAnsi"/>
+          <w:color w:val="1F1F1F"/>
+        </w:rPr>
+        <w:t>Support Vector Classification</w:t>
+      </w:r>
+      <w:r>
+        <w:rPr>
+          <w:rFonts w:asciiTheme="minorHAnsi" w:hAnsiTheme="minorHAnsi" w:cstheme="minorHAnsi"/>
+          <w:color w:val="1F1F1F"/>
+        </w:rPr>
+        <w:t xml:space="preserve"> Models – </w:t>
       </w:r>
       <w:r>
         <w:rPr>
@@ -1951,57 +1978,6 @@
           <w:color w:val="1F1F1F"/>
         </w:rPr>
         <w:t xml:space="preserve">. </w:t>
-      </w:r>
-    </w:p>
-    <w:p>
-      <w:pPr>
-        <w:pStyle w:val="NormalWeb"/>
-        <w:numPr>
-          <w:ilvl w:val="0"/>
-          <w:numId w:val="2"/>
-        </w:numPr>
-        <w:spacing w:before="0" w:beforeAutospacing="0" w:after="0" w:afterAutospacing="0"/>
-        <w:rPr>
-          <w:rFonts w:asciiTheme="minorHAnsi" w:hAnsiTheme="minorHAnsi" w:cstheme="minorHAnsi"/>
-          <w:color w:val="1F1F1F"/>
-        </w:rPr>
-      </w:pPr>
-      <w:r>
-        <w:rPr>
-          <w:rFonts w:asciiTheme="minorHAnsi" w:hAnsiTheme="minorHAnsi" w:cstheme="minorHAnsi"/>
-          <w:color w:val="1F1F1F"/>
-        </w:rPr>
-        <w:t xml:space="preserve">Evaluate </w:t>
-      </w:r>
-      <w:r>
-        <w:rPr>
-          <w:rFonts w:asciiTheme="minorHAnsi" w:hAnsiTheme="minorHAnsi" w:cstheme="minorHAnsi"/>
-          <w:color w:val="1F1F1F"/>
-        </w:rPr>
-        <w:t>K-means clustering</w:t>
-      </w:r>
-      <w:r>
-        <w:rPr>
-          <w:rFonts w:asciiTheme="minorHAnsi" w:hAnsiTheme="minorHAnsi" w:cstheme="minorHAnsi"/>
-          <w:color w:val="1F1F1F"/>
-        </w:rPr>
-        <w:t xml:space="preserve"> – </w:t>
-      </w:r>
-      <w:r>
-        <w:rPr>
-          <w:rFonts w:asciiTheme="minorHAnsi" w:hAnsiTheme="minorHAnsi" w:cstheme="minorHAnsi"/>
-          <w:i/>
-          <w:iCs/>
-          <w:color w:val="1F1F1F"/>
-        </w:rPr>
-        <w:t>review results, pros, and cons</w:t>
-      </w:r>
-      <w:r>
-        <w:rPr>
-          <w:rFonts w:asciiTheme="minorHAnsi" w:hAnsiTheme="minorHAnsi" w:cstheme="minorHAnsi"/>
-          <w:color w:val="1F1F1F"/>
-        </w:rPr>
-        <w:t>.</w:t>
       </w:r>
     </w:p>
     <w:p>

--- a/docs/cs410_project_status_report.docx
+++ b/docs/cs410_project_status_report.docx
@@ -1680,7 +1680,35 @@
           <w:rFonts w:asciiTheme="minorHAnsi" w:hAnsiTheme="minorHAnsi" w:cstheme="minorHAnsi"/>
           <w:color w:val="1F1F1F"/>
         </w:rPr>
-        <w:t xml:space="preserve"> 4 baseline classifier models from </w:t>
+        <w:t xml:space="preserve"> </w:t>
+      </w:r>
+      <w:r>
+        <w:rPr>
+          <w:rFonts w:asciiTheme="minorHAnsi" w:hAnsiTheme="minorHAnsi" w:cstheme="minorHAnsi"/>
+          <w:color w:val="1F1F1F"/>
+        </w:rPr>
+        <w:t>a</w:t>
+      </w:r>
+      <w:r>
+        <w:rPr>
+          <w:rFonts w:asciiTheme="minorHAnsi" w:hAnsiTheme="minorHAnsi" w:cstheme="minorHAnsi"/>
+          <w:color w:val="1F1F1F"/>
+        </w:rPr>
+        <w:t xml:space="preserve"> baseline</w:t>
+      </w:r>
+      <w:r>
+        <w:rPr>
+          <w:rFonts w:asciiTheme="minorHAnsi" w:hAnsiTheme="minorHAnsi" w:cstheme="minorHAnsi"/>
+          <w:color w:val="1F1F1F"/>
+        </w:rPr>
+        <w:t xml:space="preserve"> and 4 additional</w:t>
+      </w:r>
+      <w:r>
+        <w:rPr>
+          <w:rFonts w:asciiTheme="minorHAnsi" w:hAnsiTheme="minorHAnsi" w:cstheme="minorHAnsi"/>
+          <w:color w:val="1F1F1F"/>
+        </w:rPr>
+        <w:t xml:space="preserve"> classifier models from </w:t>
       </w:r>
       <w:proofErr w:type="spellStart"/>
       <w:r>
@@ -1728,6 +1756,22 @@
         </w:rPr>
         <w:t>Logistic Regression Model</w:t>
       </w:r>
+      <w:r>
+        <w:rPr>
+          <w:rFonts w:asciiTheme="minorHAnsi" w:hAnsiTheme="minorHAnsi" w:cstheme="minorHAnsi"/>
+          <w:color w:val="1F1F1F"/>
+        </w:rPr>
+        <w:t xml:space="preserve"> </w:t>
+      </w:r>
+      <w:r>
+        <w:rPr>
+          <w:rFonts w:asciiTheme="minorHAnsi" w:hAnsiTheme="minorHAnsi" w:cstheme="minorHAnsi"/>
+          <w:i/>
+          <w:iCs/>
+          <w:color w:val="1F1F1F"/>
+        </w:rPr>
+        <w:t>(baseline)</w:t>
+      </w:r>
     </w:p>
     <w:p>
       <w:pPr>
@@ -1790,6 +1834,27 @@
           <w:color w:val="1F1F1F"/>
         </w:rPr>
         <w:t>Gaussian Naïve Bayes Model</w:t>
+      </w:r>
+    </w:p>
+    <w:p>
+      <w:pPr>
+        <w:pStyle w:val="NormalWeb"/>
+        <w:numPr>
+          <w:ilvl w:val="1"/>
+          <w:numId w:val="4"/>
+        </w:numPr>
+        <w:spacing w:before="0" w:beforeAutospacing="0" w:after="0" w:afterAutospacing="0"/>
+        <w:rPr>
+          <w:rFonts w:asciiTheme="minorHAnsi" w:hAnsiTheme="minorHAnsi" w:cstheme="minorHAnsi"/>
+          <w:color w:val="1F1F1F"/>
+        </w:rPr>
+      </w:pPr>
+      <w:r>
+        <w:rPr>
+          <w:rFonts w:asciiTheme="minorHAnsi" w:hAnsiTheme="minorHAnsi" w:cstheme="minorHAnsi"/>
+          <w:color w:val="1F1F1F"/>
+        </w:rPr>
+        <w:t xml:space="preserve">Evaluate Gradient Boosting Classifier Model </w:t>
       </w:r>
     </w:p>
     <w:p>
@@ -1889,79 +1954,7 @@
           <w:rFonts w:asciiTheme="minorHAnsi" w:hAnsiTheme="minorHAnsi" w:cstheme="minorHAnsi"/>
           <w:color w:val="1F1F1F"/>
         </w:rPr>
-        <w:t xml:space="preserve">Evaluate </w:t>
-      </w:r>
-      <w:r>
-        <w:rPr>
-          <w:rFonts w:asciiTheme="minorHAnsi" w:hAnsiTheme="minorHAnsi" w:cstheme="minorHAnsi"/>
-          <w:color w:val="1F1F1F"/>
-        </w:rPr>
-        <w:t>Gradient Boosting Classifier</w:t>
-      </w:r>
-      <w:r>
-        <w:rPr>
-          <w:rFonts w:asciiTheme="minorHAnsi" w:hAnsiTheme="minorHAnsi" w:cstheme="minorHAnsi"/>
-          <w:color w:val="1F1F1F"/>
-        </w:rPr>
-        <w:t xml:space="preserve"> Models</w:t>
-      </w:r>
-      <w:r>
-        <w:rPr>
-          <w:rFonts w:asciiTheme="minorHAnsi" w:hAnsiTheme="minorHAnsi" w:cstheme="minorHAnsi"/>
-          <w:color w:val="1F1F1F"/>
-        </w:rPr>
-        <w:t xml:space="preserve"> – </w:t>
-      </w:r>
-      <w:r>
-        <w:rPr>
-          <w:rFonts w:asciiTheme="minorHAnsi" w:hAnsiTheme="minorHAnsi" w:cstheme="minorHAnsi"/>
-          <w:i/>
-          <w:iCs/>
-          <w:color w:val="1F1F1F"/>
-        </w:rPr>
-        <w:t>review results, pros, and cons</w:t>
-      </w:r>
-      <w:r>
-        <w:rPr>
-          <w:rFonts w:asciiTheme="minorHAnsi" w:hAnsiTheme="minorHAnsi" w:cstheme="minorHAnsi"/>
-          <w:color w:val="1F1F1F"/>
-        </w:rPr>
-        <w:t xml:space="preserve">. </w:t>
-      </w:r>
-    </w:p>
-    <w:p>
-      <w:pPr>
-        <w:pStyle w:val="NormalWeb"/>
-        <w:numPr>
-          <w:ilvl w:val="0"/>
-          <w:numId w:val="2"/>
-        </w:numPr>
-        <w:spacing w:before="0" w:beforeAutospacing="0" w:after="0" w:afterAutospacing="0"/>
-        <w:rPr>
-          <w:rFonts w:asciiTheme="minorHAnsi" w:hAnsiTheme="minorHAnsi" w:cstheme="minorHAnsi"/>
-          <w:color w:val="1F1F1F"/>
-        </w:rPr>
-      </w:pPr>
-      <w:r>
-        <w:rPr>
-          <w:rFonts w:asciiTheme="minorHAnsi" w:hAnsiTheme="minorHAnsi" w:cstheme="minorHAnsi"/>
-          <w:color w:val="1F1F1F"/>
-        </w:rPr>
-        <w:t xml:space="preserve">Evaluate </w:t>
-      </w:r>
-      <w:r>
-        <w:rPr>
-          <w:rFonts w:asciiTheme="minorHAnsi" w:hAnsiTheme="minorHAnsi" w:cstheme="minorHAnsi"/>
-          <w:color w:val="1F1F1F"/>
-        </w:rPr>
-        <w:t>Support Vector Classification</w:t>
-      </w:r>
-      <w:r>
-        <w:rPr>
-          <w:rFonts w:asciiTheme="minorHAnsi" w:hAnsiTheme="minorHAnsi" w:cstheme="minorHAnsi"/>
-          <w:color w:val="1F1F1F"/>
-        </w:rPr>
-        <w:t xml:space="preserve"> Models – </w:t>
+        <w:t xml:space="preserve">Evaluate Support Vector Classification Models – </w:t>
       </w:r>
       <w:r>
         <w:rPr>

--- a/docs/cs410_project_status_report.docx
+++ b/docs/cs410_project_status_report.docx
@@ -1701,7 +1701,21 @@
           <w:rFonts w:asciiTheme="minorHAnsi" w:hAnsiTheme="minorHAnsi" w:cstheme="minorHAnsi"/>
           <w:color w:val="1F1F1F"/>
         </w:rPr>
-        <w:t xml:space="preserve"> and 4 additional</w:t>
+        <w:t xml:space="preserve"> and </w:t>
+      </w:r>
+      <w:r>
+        <w:rPr>
+          <w:rFonts w:asciiTheme="minorHAnsi" w:hAnsiTheme="minorHAnsi" w:cstheme="minorHAnsi"/>
+          <w:color w:val="1F1F1F"/>
+        </w:rPr>
+        <w:t>6</w:t>
+      </w:r>
+      <w:r>
+        <w:rPr>
+          <w:rFonts w:asciiTheme="minorHAnsi" w:hAnsiTheme="minorHAnsi" w:cstheme="minorHAnsi"/>
+          <w:color w:val="1F1F1F"/>
+        </w:rPr>
+        <w:t xml:space="preserve"> additional</w:t>
       </w:r>
       <w:r>
         <w:rPr>
@@ -1791,7 +1805,7 @@
           <w:rFonts w:asciiTheme="minorHAnsi" w:hAnsiTheme="minorHAnsi" w:cstheme="minorHAnsi"/>
           <w:color w:val="1F1F1F"/>
         </w:rPr>
-        <w:t>Decision Tree Classifier Model</w:t>
+        <w:t>Random Forest Classifier Model</w:t>
       </w:r>
     </w:p>
     <w:p>
@@ -1812,7 +1826,7 @@
           <w:rFonts w:asciiTheme="minorHAnsi" w:hAnsiTheme="minorHAnsi" w:cstheme="minorHAnsi"/>
           <w:color w:val="1F1F1F"/>
         </w:rPr>
-        <w:t>K-Neighbors Classifier Model</w:t>
+        <w:t>AdaBoost Classifier Model</w:t>
       </w:r>
     </w:p>
     <w:p>
@@ -1833,7 +1847,7 @@
           <w:rFonts w:asciiTheme="minorHAnsi" w:hAnsiTheme="minorHAnsi" w:cstheme="minorHAnsi"/>
           <w:color w:val="1F1F1F"/>
         </w:rPr>
-        <w:t>Gaussian Naïve Bayes Model</w:t>
+        <w:t>Decision Tree Classifier Model</w:t>
       </w:r>
     </w:p>
     <w:p>
@@ -1854,7 +1868,49 @@
           <w:rFonts w:asciiTheme="minorHAnsi" w:hAnsiTheme="minorHAnsi" w:cstheme="minorHAnsi"/>
           <w:color w:val="1F1F1F"/>
         </w:rPr>
-        <w:t xml:space="preserve">Evaluate Gradient Boosting Classifier Model </w:t>
+        <w:t>K-Neighbors Classifier Model</w:t>
+      </w:r>
+    </w:p>
+    <w:p>
+      <w:pPr>
+        <w:pStyle w:val="NormalWeb"/>
+        <w:numPr>
+          <w:ilvl w:val="1"/>
+          <w:numId w:val="4"/>
+        </w:numPr>
+        <w:spacing w:before="0" w:beforeAutospacing="0" w:after="0" w:afterAutospacing="0"/>
+        <w:rPr>
+          <w:rFonts w:asciiTheme="minorHAnsi" w:hAnsiTheme="minorHAnsi" w:cstheme="minorHAnsi"/>
+          <w:color w:val="1F1F1F"/>
+        </w:rPr>
+      </w:pPr>
+      <w:r>
+        <w:rPr>
+          <w:rFonts w:asciiTheme="minorHAnsi" w:hAnsiTheme="minorHAnsi" w:cstheme="minorHAnsi"/>
+          <w:color w:val="1F1F1F"/>
+        </w:rPr>
+        <w:t>Gaussian Naïve Bayes Model</w:t>
+      </w:r>
+    </w:p>
+    <w:p>
+      <w:pPr>
+        <w:pStyle w:val="NormalWeb"/>
+        <w:numPr>
+          <w:ilvl w:val="1"/>
+          <w:numId w:val="4"/>
+        </w:numPr>
+        <w:spacing w:before="0" w:beforeAutospacing="0" w:after="0" w:afterAutospacing="0"/>
+        <w:rPr>
+          <w:rFonts w:asciiTheme="minorHAnsi" w:hAnsiTheme="minorHAnsi" w:cstheme="minorHAnsi"/>
+          <w:color w:val="1F1F1F"/>
+        </w:rPr>
+      </w:pPr>
+      <w:r>
+        <w:rPr>
+          <w:rFonts w:asciiTheme="minorHAnsi" w:hAnsiTheme="minorHAnsi" w:cstheme="minorHAnsi"/>
+          <w:color w:val="1F1F1F"/>
+        </w:rPr>
+        <w:t xml:space="preserve">Gradient Boosting Classifier Model </w:t>
       </w:r>
     </w:p>
     <w:p>
